--- a/Docs/2-Master Screen flow.docx
+++ b/Docs/2-Master Screen flow.docx
@@ -8,8 +8,6 @@
           <w:noProof/>
         </w:rPr>
       </w:pPr>
-      <w:bookmarkStart w:id="0" w:name="_GoBack"/>
-      <w:bookmarkEnd w:id="0"/>
     </w:p>
     <w:p>
       <w:pPr>
@@ -94,8 +92,10 @@
             </w14:gradFill>
           </w14:textFill>
         </w:rPr>
-        <w:t>Merchant Screen flow-Draft</w:t>
+        <w:t>Master Screen flow</w:t>
       </w:r>
+      <w:bookmarkStart w:id="0" w:name="_GoBack"/>
+      <w:bookmarkEnd w:id="0"/>
     </w:p>
     <w:p>
       <w:pPr>
@@ -327,10 +327,13 @@
       <w:t>Project</w:t>
     </w:r>
     <w:r>
-      <w:t xml:space="preserve">: Merchant </w:t>
+      <w:t>: M</w:t>
     </w:r>
     <w:r>
-      <w:t>Screen Flow</w:t>
+      <w:t>aster</w:t>
+    </w:r>
+    <w:r>
+      <w:t xml:space="preserve"> Screen Flow</w:t>
     </w:r>
   </w:p>
   <w:p>
@@ -366,7 +369,19 @@
       <w:t>Date</w:t>
     </w:r>
     <w:r>
-      <w:t>: 23/03/2017</w:t>
+      <w:t xml:space="preserve">: </w:t>
+    </w:r>
+    <w:r>
+      <w:t>04</w:t>
+    </w:r>
+    <w:r>
+      <w:t>/0</w:t>
+    </w:r>
+    <w:r>
+      <w:t>6</w:t>
+    </w:r>
+    <w:r>
+      <w:t>/2017</w:t>
     </w:r>
   </w:p>
   <w:p>
@@ -1734,7 +1749,7 @@
         </a:p>
       </dgm:t>
     </dgm:pt>
-    <dgm:pt modelId="{8329F230-6EE9-40E2-941E-1F4B6C592878}">
+    <dgm:pt modelId="{9EB9AA91-971B-4BB8-825E-0AE2290AAC58}">
       <dgm:prSet phldrT="[Text]"/>
       <dgm:spPr/>
       <dgm:t>
@@ -1744,13 +1759,13 @@
           <a:pPr rtl="1"/>
           <a:r>
             <a:rPr lang="en-US"/>
-            <a:t>Register</a:t>
+            <a:t>Expos managment</a:t>
           </a:r>
           <a:endParaRPr lang="ar-SA"/>
         </a:p>
       </dgm:t>
     </dgm:pt>
-    <dgm:pt modelId="{0F05CCE5-7F88-42AE-94A6-C4803017F9D3}" type="parTrans" cxnId="{EC61003E-71CE-4821-80F9-1645C9EE069A}">
+    <dgm:pt modelId="{0F87D292-D598-48C7-AC83-B0397EA06AEA}" type="parTrans" cxnId="{F8E16E5C-86A9-4C01-87D2-A30C58E45C96}">
       <dgm:prSet/>
       <dgm:spPr/>
       <dgm:t>
@@ -1762,7 +1777,7 @@
         </a:p>
       </dgm:t>
     </dgm:pt>
-    <dgm:pt modelId="{393C93AA-340F-4EDD-BBE7-0207A2AB6C97}" type="sibTrans" cxnId="{EC61003E-71CE-4821-80F9-1645C9EE069A}">
+    <dgm:pt modelId="{2258DC15-DF09-46B8-A776-FD81A30A62DE}" type="sibTrans" cxnId="{F8E16E5C-86A9-4C01-87D2-A30C58E45C96}">
       <dgm:prSet/>
       <dgm:spPr/>
       <dgm:t>
@@ -1774,7 +1789,7 @@
         </a:p>
       </dgm:t>
     </dgm:pt>
-    <dgm:pt modelId="{9EB9AA91-971B-4BB8-825E-0AE2290AAC58}">
+    <dgm:pt modelId="{294F5BBB-9FDF-44AD-AFB1-B00992F53C62}">
       <dgm:prSet phldrT="[Text]"/>
       <dgm:spPr/>
       <dgm:t>
@@ -1784,33 +1799,179 @@
           <a:pPr rtl="1"/>
           <a:r>
             <a:rPr lang="en-US"/>
-            <a:t>Galleries managment</a:t>
+            <a:t>Countries management</a:t>
           </a:r>
           <a:endParaRPr lang="ar-SA"/>
         </a:p>
       </dgm:t>
     </dgm:pt>
-    <dgm:pt modelId="{0F87D292-D598-48C7-AC83-B0397EA06AEA}" type="parTrans" cxnId="{F8E16E5C-86A9-4C01-87D2-A30C58E45C96}">
+    <dgm:pt modelId="{69121F2A-E5D2-456A-B49C-F5A348158822}" type="parTrans" cxnId="{C912437F-6DE8-4389-A4DA-91DF104BF498}">
       <dgm:prSet/>
+      <dgm:spPr/>
+      <dgm:t>
+        <a:bodyPr/>
+        <a:lstStyle/>
+        <a:p>
+          <a:endParaRPr lang="en-US"/>
+        </a:p>
+      </dgm:t>
+    </dgm:pt>
+    <dgm:pt modelId="{19B2CBF0-FC69-4414-BF30-262C4303C846}" type="sibTrans" cxnId="{C912437F-6DE8-4389-A4DA-91DF104BF498}">
+      <dgm:prSet/>
+      <dgm:spPr/>
+      <dgm:t>
+        <a:bodyPr/>
+        <a:lstStyle/>
+        <a:p>
+          <a:endParaRPr lang="en-US"/>
+        </a:p>
+      </dgm:t>
+    </dgm:pt>
+    <dgm:pt modelId="{FD37B287-2A58-4EB2-A271-D7D29C98603A}">
+      <dgm:prSet phldrT="[Text]"/>
       <dgm:spPr/>
       <dgm:t>
         <a:bodyPr/>
         <a:lstStyle/>
         <a:p>
           <a:pPr rtl="1"/>
+          <a:r>
+            <a:rPr lang="en-US"/>
+            <a:t>Categories management</a:t>
+          </a:r>
           <a:endParaRPr lang="ar-SA"/>
         </a:p>
       </dgm:t>
     </dgm:pt>
-    <dgm:pt modelId="{2258DC15-DF09-46B8-A776-FD81A30A62DE}" type="sibTrans" cxnId="{F8E16E5C-86A9-4C01-87D2-A30C58E45C96}">
+    <dgm:pt modelId="{8B176AF0-271B-4F19-9F41-E0F9CC70BB4A}" type="parTrans" cxnId="{46405D73-08CD-4929-A412-4324C12608D0}">
       <dgm:prSet/>
+      <dgm:spPr/>
+      <dgm:t>
+        <a:bodyPr/>
+        <a:lstStyle/>
+        <a:p>
+          <a:endParaRPr lang="en-US"/>
+        </a:p>
+      </dgm:t>
+    </dgm:pt>
+    <dgm:pt modelId="{425669D1-EF2C-4185-9C84-663DDAA4EEC3}" type="sibTrans" cxnId="{46405D73-08CD-4929-A412-4324C12608D0}">
+      <dgm:prSet/>
+      <dgm:spPr/>
+      <dgm:t>
+        <a:bodyPr/>
+        <a:lstStyle/>
+        <a:p>
+          <a:endParaRPr lang="en-US"/>
+        </a:p>
+      </dgm:t>
+    </dgm:pt>
+    <dgm:pt modelId="{8AACAB08-76C7-41C5-BCC3-89F4915754AC}">
+      <dgm:prSet phldrT="[Text]"/>
       <dgm:spPr/>
       <dgm:t>
         <a:bodyPr/>
         <a:lstStyle/>
         <a:p>
           <a:pPr rtl="1"/>
+          <a:r>
+            <a:rPr lang="en-US"/>
+            <a:t>Store Management</a:t>
+          </a:r>
           <a:endParaRPr lang="ar-SA"/>
+        </a:p>
+      </dgm:t>
+    </dgm:pt>
+    <dgm:pt modelId="{A0E5F66C-7EE8-4EEA-B65C-5A47302D0EA6}" type="parTrans" cxnId="{399549D6-91D0-499F-AAF0-486DC169677A}">
+      <dgm:prSet/>
+      <dgm:spPr/>
+      <dgm:t>
+        <a:bodyPr/>
+        <a:lstStyle/>
+        <a:p>
+          <a:endParaRPr lang="en-US"/>
+        </a:p>
+      </dgm:t>
+    </dgm:pt>
+    <dgm:pt modelId="{498D5425-7D01-4404-8408-76D876C69F46}" type="sibTrans" cxnId="{399549D6-91D0-499F-AAF0-486DC169677A}">
+      <dgm:prSet/>
+      <dgm:spPr/>
+      <dgm:t>
+        <a:bodyPr/>
+        <a:lstStyle/>
+        <a:p>
+          <a:endParaRPr lang="en-US"/>
+        </a:p>
+      </dgm:t>
+    </dgm:pt>
+    <dgm:pt modelId="{8E709C61-0489-4E9D-A2DD-3C03848D91F8}">
+      <dgm:prSet/>
+      <dgm:spPr/>
+      <dgm:t>
+        <a:bodyPr/>
+        <a:lstStyle/>
+        <a:p>
+          <a:r>
+            <a:rPr lang="en-US"/>
+            <a:t>Edit Expo , floors stores</a:t>
+          </a:r>
+        </a:p>
+      </dgm:t>
+    </dgm:pt>
+    <dgm:pt modelId="{03CF6239-B415-443D-99ED-7CF04B34BBF1}" type="parTrans" cxnId="{2EC02179-C715-494B-A918-D20AD507190E}">
+      <dgm:prSet/>
+      <dgm:spPr/>
+      <dgm:t>
+        <a:bodyPr/>
+        <a:lstStyle/>
+        <a:p>
+          <a:endParaRPr lang="en-US"/>
+        </a:p>
+      </dgm:t>
+    </dgm:pt>
+    <dgm:pt modelId="{45A0B37D-3128-48CB-8226-BB8006836560}" type="sibTrans" cxnId="{2EC02179-C715-494B-A918-D20AD507190E}">
+      <dgm:prSet/>
+      <dgm:spPr/>
+      <dgm:t>
+        <a:bodyPr/>
+        <a:lstStyle/>
+        <a:p>
+          <a:endParaRPr lang="en-US"/>
+        </a:p>
+      </dgm:t>
+    </dgm:pt>
+    <dgm:pt modelId="{87C775FA-78DE-4BF9-956F-27BB86373C16}">
+      <dgm:prSet/>
+      <dgm:spPr/>
+      <dgm:t>
+        <a:bodyPr/>
+        <a:lstStyle/>
+        <a:p>
+          <a:r>
+            <a:rPr lang="en-US"/>
+            <a:t>Edit country</a:t>
+          </a:r>
+        </a:p>
+      </dgm:t>
+    </dgm:pt>
+    <dgm:pt modelId="{C98D177C-9D2E-40DB-82EE-DFBDE29DC87A}" type="parTrans" cxnId="{8F29C396-8FFC-4736-910D-E583D4F51F02}">
+      <dgm:prSet/>
+      <dgm:spPr/>
+      <dgm:t>
+        <a:bodyPr/>
+        <a:lstStyle/>
+        <a:p>
+          <a:endParaRPr lang="en-US"/>
+        </a:p>
+      </dgm:t>
+    </dgm:pt>
+    <dgm:pt modelId="{E2921F51-B11D-44D0-AD32-B2EA60E776AE}" type="sibTrans" cxnId="{8F29C396-8FFC-4736-910D-E583D4F51F02}">
+      <dgm:prSet/>
+      <dgm:spPr/>
+      <dgm:t>
+        <a:bodyPr/>
+        <a:lstStyle/>
+        <a:p>
+          <a:endParaRPr lang="en-US"/>
         </a:p>
       </dgm:t>
     </dgm:pt>
@@ -1864,11 +2025,11 @@
       </dgm:t>
     </dgm:pt>
     <dgm:pt modelId="{6A082EC0-0C94-40C2-8D06-1F7763A47A27}" type="pres">
-      <dgm:prSet presAssocID="{995BE143-7F93-4CCA-9B92-6A99014E4A51}" presName="topArc1" presStyleLbl="parChTrans1D1" presStyleIdx="0" presStyleCnt="6"/>
+      <dgm:prSet presAssocID="{995BE143-7F93-4CCA-9B92-6A99014E4A51}" presName="topArc1" presStyleLbl="parChTrans1D1" presStyleIdx="0" presStyleCnt="14"/>
       <dgm:spPr/>
     </dgm:pt>
     <dgm:pt modelId="{DAD7862B-14CE-4CD7-81E7-20C3FD59BB2C}" type="pres">
-      <dgm:prSet presAssocID="{995BE143-7F93-4CCA-9B92-6A99014E4A51}" presName="bottomArc1" presStyleLbl="parChTrans1D1" presStyleIdx="1" presStyleCnt="6"/>
+      <dgm:prSet presAssocID="{995BE143-7F93-4CCA-9B92-6A99014E4A51}" presName="bottomArc1" presStyleLbl="parChTrans1D1" presStyleIdx="1" presStyleCnt="14"/>
       <dgm:spPr/>
     </dgm:pt>
     <dgm:pt modelId="{4C9A66C3-212D-4138-B943-70D4994C5F78}" type="pres">
@@ -1887,8 +2048,8 @@
       <dgm:prSet presAssocID="{995BE143-7F93-4CCA-9B92-6A99014E4A51}" presName="hierChild2" presStyleCnt="0"/>
       <dgm:spPr/>
     </dgm:pt>
-    <dgm:pt modelId="{38781D13-22C2-4F9C-A46E-1B827CB34700}" type="pres">
-      <dgm:prSet presAssocID="{0F05CCE5-7F88-42AE-94A6-C4803017F9D3}" presName="Name28" presStyleLbl="parChTrans1D2" presStyleIdx="0" presStyleCnt="2"/>
+    <dgm:pt modelId="{3BF39C53-4EE8-42FA-91EB-EA6699460BF9}" type="pres">
+      <dgm:prSet presAssocID="{0F87D292-D598-48C7-AC83-B0397EA06AEA}" presName="Name28" presStyleLbl="parChTrans1D2" presStyleIdx="0" presStyleCnt="4"/>
       <dgm:spPr/>
       <dgm:t>
         <a:bodyPr/>
@@ -1899,20 +2060,20 @@
         </a:p>
       </dgm:t>
     </dgm:pt>
-    <dgm:pt modelId="{E0667F03-C12A-4CF2-A423-697CA00A132B}" type="pres">
-      <dgm:prSet presAssocID="{8329F230-6EE9-40E2-941E-1F4B6C592878}" presName="hierRoot2" presStyleCnt="0">
+    <dgm:pt modelId="{EAD94552-01B9-480B-BBCE-812B02169910}" type="pres">
+      <dgm:prSet presAssocID="{9EB9AA91-971B-4BB8-825E-0AE2290AAC58}" presName="hierRoot2" presStyleCnt="0">
         <dgm:presLayoutVars>
-          <dgm:hierBranch val="init"/>
+          <dgm:hierBranch/>
         </dgm:presLayoutVars>
       </dgm:prSet>
       <dgm:spPr/>
     </dgm:pt>
-    <dgm:pt modelId="{E3EA6711-1694-4E66-B34D-EE858AC08E0F}" type="pres">
-      <dgm:prSet presAssocID="{8329F230-6EE9-40E2-941E-1F4B6C592878}" presName="rootComposite2" presStyleCnt="0"/>
-      <dgm:spPr/>
-    </dgm:pt>
-    <dgm:pt modelId="{3B0424AA-3F90-4501-A7BA-614089755C69}" type="pres">
-      <dgm:prSet presAssocID="{8329F230-6EE9-40E2-941E-1F4B6C592878}" presName="rootText2" presStyleLbl="alignAcc1" presStyleIdx="0" presStyleCnt="0">
+    <dgm:pt modelId="{F80BF0FE-A767-493B-BED1-E4EC68CEF76E}" type="pres">
+      <dgm:prSet presAssocID="{9EB9AA91-971B-4BB8-825E-0AE2290AAC58}" presName="rootComposite2" presStyleCnt="0"/>
+      <dgm:spPr/>
+    </dgm:pt>
+    <dgm:pt modelId="{DFB2CED7-77A3-4165-BA8D-B643A901F18B}" type="pres">
+      <dgm:prSet presAssocID="{9EB9AA91-971B-4BB8-825E-0AE2290AAC58}" presName="rootText2" presStyleLbl="alignAcc1" presStyleIdx="0" presStyleCnt="0">
         <dgm:presLayoutVars>
           <dgm:chPref val="3"/>
         </dgm:presLayoutVars>
@@ -1927,16 +2088,16 @@
         </a:p>
       </dgm:t>
     </dgm:pt>
-    <dgm:pt modelId="{1E9A393D-1DA8-41DF-8765-9385CF5190E8}" type="pres">
-      <dgm:prSet presAssocID="{8329F230-6EE9-40E2-941E-1F4B6C592878}" presName="topArc2" presStyleLbl="parChTrans1D1" presStyleIdx="2" presStyleCnt="6"/>
-      <dgm:spPr/>
-    </dgm:pt>
-    <dgm:pt modelId="{8D0ED0BE-5A41-4AF8-B29B-911F4A2172CE}" type="pres">
-      <dgm:prSet presAssocID="{8329F230-6EE9-40E2-941E-1F4B6C592878}" presName="bottomArc2" presStyleLbl="parChTrans1D1" presStyleIdx="3" presStyleCnt="6"/>
-      <dgm:spPr/>
-    </dgm:pt>
-    <dgm:pt modelId="{2390B5EC-2907-434F-81B5-CF4A74093836}" type="pres">
-      <dgm:prSet presAssocID="{8329F230-6EE9-40E2-941E-1F4B6C592878}" presName="topConnNode2" presStyleLbl="node2" presStyleIdx="0" presStyleCnt="0"/>
+    <dgm:pt modelId="{115EF507-CE13-4BAC-9238-B7BBE3CC31BC}" type="pres">
+      <dgm:prSet presAssocID="{9EB9AA91-971B-4BB8-825E-0AE2290AAC58}" presName="topArc2" presStyleLbl="parChTrans1D1" presStyleIdx="2" presStyleCnt="14"/>
+      <dgm:spPr/>
+    </dgm:pt>
+    <dgm:pt modelId="{44BEF2AB-5315-4441-881D-D362C5483C8D}" type="pres">
+      <dgm:prSet presAssocID="{9EB9AA91-971B-4BB8-825E-0AE2290AAC58}" presName="bottomArc2" presStyleLbl="parChTrans1D1" presStyleIdx="3" presStyleCnt="14"/>
+      <dgm:spPr/>
+    </dgm:pt>
+    <dgm:pt modelId="{BA5A967F-39B3-4031-8D40-7A735D9E7AD4}" type="pres">
+      <dgm:prSet presAssocID="{9EB9AA91-971B-4BB8-825E-0AE2290AAC58}" presName="topConnNode2" presStyleLbl="node2" presStyleIdx="0" presStyleCnt="0"/>
       <dgm:spPr/>
       <dgm:t>
         <a:bodyPr/>
@@ -1947,80 +2108,274 @@
         </a:p>
       </dgm:t>
     </dgm:pt>
-    <dgm:pt modelId="{A6105AA5-51EB-43D8-941E-90D4796387FB}" type="pres">
-      <dgm:prSet presAssocID="{8329F230-6EE9-40E2-941E-1F4B6C592878}" presName="hierChild4" presStyleCnt="0"/>
-      <dgm:spPr/>
-    </dgm:pt>
-    <dgm:pt modelId="{A715E853-D6F3-48C6-A145-52855BEDFED6}" type="pres">
-      <dgm:prSet presAssocID="{8329F230-6EE9-40E2-941E-1F4B6C592878}" presName="hierChild5" presStyleCnt="0"/>
-      <dgm:spPr/>
-    </dgm:pt>
-    <dgm:pt modelId="{3BF39C53-4EE8-42FA-91EB-EA6699460BF9}" type="pres">
-      <dgm:prSet presAssocID="{0F87D292-D598-48C7-AC83-B0397EA06AEA}" presName="Name28" presStyleLbl="parChTrans1D2" presStyleIdx="1" presStyleCnt="2"/>
+    <dgm:pt modelId="{21623016-EBD8-4FD9-970C-F80F56FC37C4}" type="pres">
+      <dgm:prSet presAssocID="{9EB9AA91-971B-4BB8-825E-0AE2290AAC58}" presName="hierChild4" presStyleCnt="0"/>
+      <dgm:spPr/>
+    </dgm:pt>
+    <dgm:pt modelId="{68D9EF9F-7506-4970-8DA2-2594152541C9}" type="pres">
+      <dgm:prSet presAssocID="{03CF6239-B415-443D-99ED-7CF04B34BBF1}" presName="Name28" presStyleLbl="parChTrans1D3" presStyleIdx="0" presStyleCnt="2"/>
+      <dgm:spPr/>
+    </dgm:pt>
+    <dgm:pt modelId="{4583F001-6F6A-4648-8539-9D885F104946}" type="pres">
+      <dgm:prSet presAssocID="{8E709C61-0489-4E9D-A2DD-3C03848D91F8}" presName="hierRoot2" presStyleCnt="0">
+        <dgm:presLayoutVars>
+          <dgm:hierBranch/>
+        </dgm:presLayoutVars>
+      </dgm:prSet>
+      <dgm:spPr/>
+    </dgm:pt>
+    <dgm:pt modelId="{2BF92AA8-0516-4140-9A83-B424F5E706BB}" type="pres">
+      <dgm:prSet presAssocID="{8E709C61-0489-4E9D-A2DD-3C03848D91F8}" presName="rootComposite2" presStyleCnt="0"/>
+      <dgm:spPr/>
+    </dgm:pt>
+    <dgm:pt modelId="{C849B7F5-CCB8-43BF-A285-A38B78347520}" type="pres">
+      <dgm:prSet presAssocID="{8E709C61-0489-4E9D-A2DD-3C03848D91F8}" presName="rootText2" presStyleLbl="alignAcc1" presStyleIdx="0" presStyleCnt="0">
+        <dgm:presLayoutVars>
+          <dgm:chPref val="3"/>
+        </dgm:presLayoutVars>
+      </dgm:prSet>
+      <dgm:spPr/>
+    </dgm:pt>
+    <dgm:pt modelId="{377D2C6D-0799-4A1E-B03F-B98ED4AD9CE9}" type="pres">
+      <dgm:prSet presAssocID="{8E709C61-0489-4E9D-A2DD-3C03848D91F8}" presName="topArc2" presStyleLbl="parChTrans1D1" presStyleIdx="4" presStyleCnt="14"/>
+      <dgm:spPr/>
+    </dgm:pt>
+    <dgm:pt modelId="{8B44773A-1EB3-40DC-B17A-B637C29F6C07}" type="pres">
+      <dgm:prSet presAssocID="{8E709C61-0489-4E9D-A2DD-3C03848D91F8}" presName="bottomArc2" presStyleLbl="parChTrans1D1" presStyleIdx="5" presStyleCnt="14"/>
+      <dgm:spPr/>
+    </dgm:pt>
+    <dgm:pt modelId="{1A16E524-B9E6-4C27-AB84-1353089BA28F}" type="pres">
+      <dgm:prSet presAssocID="{8E709C61-0489-4E9D-A2DD-3C03848D91F8}" presName="topConnNode2" presStyleLbl="node3" presStyleIdx="0" presStyleCnt="0"/>
+      <dgm:spPr/>
+    </dgm:pt>
+    <dgm:pt modelId="{17C653D2-9BEB-4315-A7EA-120B1E04074D}" type="pres">
+      <dgm:prSet presAssocID="{8E709C61-0489-4E9D-A2DD-3C03848D91F8}" presName="hierChild4" presStyleCnt="0"/>
+      <dgm:spPr/>
+    </dgm:pt>
+    <dgm:pt modelId="{E1C75E86-5262-4C32-BFF0-ECD452CD344E}" type="pres">
+      <dgm:prSet presAssocID="{8E709C61-0489-4E9D-A2DD-3C03848D91F8}" presName="hierChild5" presStyleCnt="0"/>
+      <dgm:spPr/>
+    </dgm:pt>
+    <dgm:pt modelId="{96035952-F4E9-43EF-8B85-AE095A8CAD96}" type="pres">
+      <dgm:prSet presAssocID="{9EB9AA91-971B-4BB8-825E-0AE2290AAC58}" presName="hierChild5" presStyleCnt="0"/>
+      <dgm:spPr/>
+    </dgm:pt>
+    <dgm:pt modelId="{719CA56F-F073-472F-96C4-65CCEC5B487C}" type="pres">
+      <dgm:prSet presAssocID="{A0E5F66C-7EE8-4EEA-B65C-5A47302D0EA6}" presName="Name28" presStyleLbl="parChTrans1D2" presStyleIdx="1" presStyleCnt="4"/>
+      <dgm:spPr/>
+    </dgm:pt>
+    <dgm:pt modelId="{F72FE2EE-5151-4388-8AA4-846C387B70BC}" type="pres">
+      <dgm:prSet presAssocID="{8AACAB08-76C7-41C5-BCC3-89F4915754AC}" presName="hierRoot2" presStyleCnt="0">
+        <dgm:presLayoutVars>
+          <dgm:hierBranch val="init"/>
+        </dgm:presLayoutVars>
+      </dgm:prSet>
+      <dgm:spPr/>
+    </dgm:pt>
+    <dgm:pt modelId="{76F9F950-3D9C-47A3-B8E7-56DF3F4C0682}" type="pres">
+      <dgm:prSet presAssocID="{8AACAB08-76C7-41C5-BCC3-89F4915754AC}" presName="rootComposite2" presStyleCnt="0"/>
+      <dgm:spPr/>
+    </dgm:pt>
+    <dgm:pt modelId="{91F30B0B-12AF-4FDF-8FD8-AAB3F10372BE}" type="pres">
+      <dgm:prSet presAssocID="{8AACAB08-76C7-41C5-BCC3-89F4915754AC}" presName="rootText2" presStyleLbl="alignAcc1" presStyleIdx="0" presStyleCnt="0">
+        <dgm:presLayoutVars>
+          <dgm:chPref val="3"/>
+        </dgm:presLayoutVars>
+      </dgm:prSet>
       <dgm:spPr/>
       <dgm:t>
         <a:bodyPr/>
         <a:lstStyle/>
         <a:p>
-          <a:pPr rtl="1"/>
-          <a:endParaRPr lang="ar-SA"/>
+          <a:endParaRPr lang="en-US"/>
         </a:p>
       </dgm:t>
     </dgm:pt>
-    <dgm:pt modelId="{EAD94552-01B9-480B-BBCE-812B02169910}" type="pres">
-      <dgm:prSet presAssocID="{9EB9AA91-971B-4BB8-825E-0AE2290AAC58}" presName="hierRoot2" presStyleCnt="0">
+    <dgm:pt modelId="{D8DDF18F-85EB-46DD-88D2-A3DAD398ACE0}" type="pres">
+      <dgm:prSet presAssocID="{8AACAB08-76C7-41C5-BCC3-89F4915754AC}" presName="topArc2" presStyleLbl="parChTrans1D1" presStyleIdx="6" presStyleCnt="14"/>
+      <dgm:spPr/>
+    </dgm:pt>
+    <dgm:pt modelId="{7E3E7AA9-A6BF-4E95-AF8D-E3E6C07D3DF6}" type="pres">
+      <dgm:prSet presAssocID="{8AACAB08-76C7-41C5-BCC3-89F4915754AC}" presName="bottomArc2" presStyleLbl="parChTrans1D1" presStyleIdx="7" presStyleCnt="14"/>
+      <dgm:spPr/>
+    </dgm:pt>
+    <dgm:pt modelId="{D99EE6A6-10EB-4B34-8A17-EB91D703A5EC}" type="pres">
+      <dgm:prSet presAssocID="{8AACAB08-76C7-41C5-BCC3-89F4915754AC}" presName="topConnNode2" presStyleLbl="node2" presStyleIdx="0" presStyleCnt="0"/>
+      <dgm:spPr/>
+      <dgm:t>
+        <a:bodyPr/>
+        <a:lstStyle/>
+        <a:p>
+          <a:endParaRPr lang="en-US"/>
+        </a:p>
+      </dgm:t>
+    </dgm:pt>
+    <dgm:pt modelId="{DA17AF63-8C99-44F2-9D0E-AECA730E8A9B}" type="pres">
+      <dgm:prSet presAssocID="{8AACAB08-76C7-41C5-BCC3-89F4915754AC}" presName="hierChild4" presStyleCnt="0"/>
+      <dgm:spPr/>
+    </dgm:pt>
+    <dgm:pt modelId="{90302D4F-B492-4C8F-95B4-8B147F132CD6}" type="pres">
+      <dgm:prSet presAssocID="{8AACAB08-76C7-41C5-BCC3-89F4915754AC}" presName="hierChild5" presStyleCnt="0"/>
+      <dgm:spPr/>
+    </dgm:pt>
+    <dgm:pt modelId="{2F9E9FE2-B164-4D53-A4F8-311794E640E9}" type="pres">
+      <dgm:prSet presAssocID="{69121F2A-E5D2-456A-B49C-F5A348158822}" presName="Name28" presStyleLbl="parChTrans1D2" presStyleIdx="2" presStyleCnt="4"/>
+      <dgm:spPr/>
+    </dgm:pt>
+    <dgm:pt modelId="{ED1C69B5-6F74-4715-A0FC-A24E12916F52}" type="pres">
+      <dgm:prSet presAssocID="{294F5BBB-9FDF-44AD-AFB1-B00992F53C62}" presName="hierRoot2" presStyleCnt="0">
+        <dgm:presLayoutVars>
+          <dgm:hierBranch/>
+        </dgm:presLayoutVars>
+      </dgm:prSet>
+      <dgm:spPr/>
+    </dgm:pt>
+    <dgm:pt modelId="{AA6AE59F-ADF7-40E1-A4D1-79F8EB5B3FC2}" type="pres">
+      <dgm:prSet presAssocID="{294F5BBB-9FDF-44AD-AFB1-B00992F53C62}" presName="rootComposite2" presStyleCnt="0"/>
+      <dgm:spPr/>
+    </dgm:pt>
+    <dgm:pt modelId="{ABEB89A6-779B-4A3B-94C9-F9BE598F30F5}" type="pres">
+      <dgm:prSet presAssocID="{294F5BBB-9FDF-44AD-AFB1-B00992F53C62}" presName="rootText2" presStyleLbl="alignAcc1" presStyleIdx="0" presStyleCnt="0">
+        <dgm:presLayoutVars>
+          <dgm:chPref val="3"/>
+        </dgm:presLayoutVars>
+      </dgm:prSet>
+      <dgm:spPr/>
+      <dgm:t>
+        <a:bodyPr/>
+        <a:lstStyle/>
+        <a:p>
+          <a:endParaRPr lang="en-US"/>
+        </a:p>
+      </dgm:t>
+    </dgm:pt>
+    <dgm:pt modelId="{40BAF569-1F3E-495C-AF14-1763B03AC29C}" type="pres">
+      <dgm:prSet presAssocID="{294F5BBB-9FDF-44AD-AFB1-B00992F53C62}" presName="topArc2" presStyleLbl="parChTrans1D1" presStyleIdx="8" presStyleCnt="14"/>
+      <dgm:spPr/>
+    </dgm:pt>
+    <dgm:pt modelId="{6A74602F-F0E5-46FB-B1EB-E6A7AFF09750}" type="pres">
+      <dgm:prSet presAssocID="{294F5BBB-9FDF-44AD-AFB1-B00992F53C62}" presName="bottomArc2" presStyleLbl="parChTrans1D1" presStyleIdx="9" presStyleCnt="14"/>
+      <dgm:spPr/>
+    </dgm:pt>
+    <dgm:pt modelId="{B78B8C92-DEB2-4CDF-8619-FD4129FFC17A}" type="pres">
+      <dgm:prSet presAssocID="{294F5BBB-9FDF-44AD-AFB1-B00992F53C62}" presName="topConnNode2" presStyleLbl="node2" presStyleIdx="0" presStyleCnt="0"/>
+      <dgm:spPr/>
+      <dgm:t>
+        <a:bodyPr/>
+        <a:lstStyle/>
+        <a:p>
+          <a:endParaRPr lang="en-US"/>
+        </a:p>
+      </dgm:t>
+    </dgm:pt>
+    <dgm:pt modelId="{0BFF2886-C41F-4CAD-9545-767B37E0B6F6}" type="pres">
+      <dgm:prSet presAssocID="{294F5BBB-9FDF-44AD-AFB1-B00992F53C62}" presName="hierChild4" presStyleCnt="0"/>
+      <dgm:spPr/>
+    </dgm:pt>
+    <dgm:pt modelId="{F23CFC27-D277-4630-BEFE-991C120A4631}" type="pres">
+      <dgm:prSet presAssocID="{C98D177C-9D2E-40DB-82EE-DFBDE29DC87A}" presName="Name28" presStyleLbl="parChTrans1D3" presStyleIdx="1" presStyleCnt="2"/>
+      <dgm:spPr/>
+    </dgm:pt>
+    <dgm:pt modelId="{DCCC380E-07B4-4164-8EFE-316E6EFEC522}" type="pres">
+      <dgm:prSet presAssocID="{87C775FA-78DE-4BF9-956F-27BB86373C16}" presName="hierRoot2" presStyleCnt="0">
         <dgm:presLayoutVars>
           <dgm:hierBranch val="init"/>
         </dgm:presLayoutVars>
       </dgm:prSet>
       <dgm:spPr/>
     </dgm:pt>
-    <dgm:pt modelId="{F80BF0FE-A767-493B-BED1-E4EC68CEF76E}" type="pres">
-      <dgm:prSet presAssocID="{9EB9AA91-971B-4BB8-825E-0AE2290AAC58}" presName="rootComposite2" presStyleCnt="0"/>
-      <dgm:spPr/>
-    </dgm:pt>
-    <dgm:pt modelId="{DFB2CED7-77A3-4165-BA8D-B643A901F18B}" type="pres">
-      <dgm:prSet presAssocID="{9EB9AA91-971B-4BB8-825E-0AE2290AAC58}" presName="rootText2" presStyleLbl="alignAcc1" presStyleIdx="0" presStyleCnt="0">
+    <dgm:pt modelId="{8A81BB2B-FDAF-4EC6-AC3A-F52A69FA28B3}" type="pres">
+      <dgm:prSet presAssocID="{87C775FA-78DE-4BF9-956F-27BB86373C16}" presName="rootComposite2" presStyleCnt="0"/>
+      <dgm:spPr/>
+    </dgm:pt>
+    <dgm:pt modelId="{66C877C9-0BB0-4F28-AE6F-4395B2596D95}" type="pres">
+      <dgm:prSet presAssocID="{87C775FA-78DE-4BF9-956F-27BB86373C16}" presName="rootText2" presStyleLbl="alignAcc1" presStyleIdx="0" presStyleCnt="0">
         <dgm:presLayoutVars>
           <dgm:chPref val="3"/>
         </dgm:presLayoutVars>
       </dgm:prSet>
       <dgm:spPr/>
+    </dgm:pt>
+    <dgm:pt modelId="{5F8FF2DE-EF77-4F66-A7F5-16AD065EF916}" type="pres">
+      <dgm:prSet presAssocID="{87C775FA-78DE-4BF9-956F-27BB86373C16}" presName="topArc2" presStyleLbl="parChTrans1D1" presStyleIdx="10" presStyleCnt="14"/>
+      <dgm:spPr/>
+    </dgm:pt>
+    <dgm:pt modelId="{09584504-0158-40AB-9E38-CFA4939702E6}" type="pres">
+      <dgm:prSet presAssocID="{87C775FA-78DE-4BF9-956F-27BB86373C16}" presName="bottomArc2" presStyleLbl="parChTrans1D1" presStyleIdx="11" presStyleCnt="14"/>
+      <dgm:spPr/>
+    </dgm:pt>
+    <dgm:pt modelId="{333FA22C-A06D-45E3-A81A-6160E6A69BCA}" type="pres">
+      <dgm:prSet presAssocID="{87C775FA-78DE-4BF9-956F-27BB86373C16}" presName="topConnNode2" presStyleLbl="node3" presStyleIdx="0" presStyleCnt="0"/>
+      <dgm:spPr/>
+    </dgm:pt>
+    <dgm:pt modelId="{71038B54-641F-4F65-9F97-24612408FE79}" type="pres">
+      <dgm:prSet presAssocID="{87C775FA-78DE-4BF9-956F-27BB86373C16}" presName="hierChild4" presStyleCnt="0"/>
+      <dgm:spPr/>
+    </dgm:pt>
+    <dgm:pt modelId="{41344C5A-01FC-4F05-9B37-720596E9A728}" type="pres">
+      <dgm:prSet presAssocID="{87C775FA-78DE-4BF9-956F-27BB86373C16}" presName="hierChild5" presStyleCnt="0"/>
+      <dgm:spPr/>
+    </dgm:pt>
+    <dgm:pt modelId="{890F5011-63E2-49C4-A332-CFE8599B60F4}" type="pres">
+      <dgm:prSet presAssocID="{294F5BBB-9FDF-44AD-AFB1-B00992F53C62}" presName="hierChild5" presStyleCnt="0"/>
+      <dgm:spPr/>
+    </dgm:pt>
+    <dgm:pt modelId="{38B1FAE4-61B8-43BA-9242-8B06F17F84CE}" type="pres">
+      <dgm:prSet presAssocID="{8B176AF0-271B-4F19-9F41-E0F9CC70BB4A}" presName="Name28" presStyleLbl="parChTrans1D2" presStyleIdx="3" presStyleCnt="4"/>
+      <dgm:spPr/>
+    </dgm:pt>
+    <dgm:pt modelId="{0D5286FF-ED59-412C-AFD5-521EA4E38255}" type="pres">
+      <dgm:prSet presAssocID="{FD37B287-2A58-4EB2-A271-D7D29C98603A}" presName="hierRoot2" presStyleCnt="0">
+        <dgm:presLayoutVars>
+          <dgm:hierBranch/>
+        </dgm:presLayoutVars>
+      </dgm:prSet>
+      <dgm:spPr/>
+    </dgm:pt>
+    <dgm:pt modelId="{2606D54B-75ED-446B-9E8E-31E04EF7A26B}" type="pres">
+      <dgm:prSet presAssocID="{FD37B287-2A58-4EB2-A271-D7D29C98603A}" presName="rootComposite2" presStyleCnt="0"/>
+      <dgm:spPr/>
+    </dgm:pt>
+    <dgm:pt modelId="{FBC59C09-55E1-4866-A71A-5B0E3FA6D4D2}" type="pres">
+      <dgm:prSet presAssocID="{FD37B287-2A58-4EB2-A271-D7D29C98603A}" presName="rootText2" presStyleLbl="alignAcc1" presStyleIdx="0" presStyleCnt="0">
+        <dgm:presLayoutVars>
+          <dgm:chPref val="3"/>
+        </dgm:presLayoutVars>
+      </dgm:prSet>
+      <dgm:spPr/>
       <dgm:t>
         <a:bodyPr/>
         <a:lstStyle/>
         <a:p>
-          <a:pPr rtl="1"/>
-          <a:endParaRPr lang="ar-SA"/>
+          <a:endParaRPr lang="en-US"/>
         </a:p>
       </dgm:t>
     </dgm:pt>
-    <dgm:pt modelId="{115EF507-CE13-4BAC-9238-B7BBE3CC31BC}" type="pres">
-      <dgm:prSet presAssocID="{9EB9AA91-971B-4BB8-825E-0AE2290AAC58}" presName="topArc2" presStyleLbl="parChTrans1D1" presStyleIdx="4" presStyleCnt="6"/>
-      <dgm:spPr/>
-    </dgm:pt>
-    <dgm:pt modelId="{44BEF2AB-5315-4441-881D-D362C5483C8D}" type="pres">
-      <dgm:prSet presAssocID="{9EB9AA91-971B-4BB8-825E-0AE2290AAC58}" presName="bottomArc2" presStyleLbl="parChTrans1D1" presStyleIdx="5" presStyleCnt="6"/>
-      <dgm:spPr/>
-    </dgm:pt>
-    <dgm:pt modelId="{BA5A967F-39B3-4031-8D40-7A735D9E7AD4}" type="pres">
-      <dgm:prSet presAssocID="{9EB9AA91-971B-4BB8-825E-0AE2290AAC58}" presName="topConnNode2" presStyleLbl="node2" presStyleIdx="0" presStyleCnt="0"/>
+    <dgm:pt modelId="{0F2EE827-A21F-4F50-881D-552E77376A32}" type="pres">
+      <dgm:prSet presAssocID="{FD37B287-2A58-4EB2-A271-D7D29C98603A}" presName="topArc2" presStyleLbl="parChTrans1D1" presStyleIdx="12" presStyleCnt="14"/>
+      <dgm:spPr/>
+    </dgm:pt>
+    <dgm:pt modelId="{1A3B3DEC-A3B7-471D-B5F6-486F81587F67}" type="pres">
+      <dgm:prSet presAssocID="{FD37B287-2A58-4EB2-A271-D7D29C98603A}" presName="bottomArc2" presStyleLbl="parChTrans1D1" presStyleIdx="13" presStyleCnt="14"/>
+      <dgm:spPr/>
+    </dgm:pt>
+    <dgm:pt modelId="{2367D8C0-0D89-4110-9ACC-67C1A73F9C13}" type="pres">
+      <dgm:prSet presAssocID="{FD37B287-2A58-4EB2-A271-D7D29C98603A}" presName="topConnNode2" presStyleLbl="node2" presStyleIdx="0" presStyleCnt="0"/>
       <dgm:spPr/>
       <dgm:t>
         <a:bodyPr/>
         <a:lstStyle/>
         <a:p>
-          <a:pPr rtl="1"/>
-          <a:endParaRPr lang="ar-SA"/>
+          <a:endParaRPr lang="en-US"/>
         </a:p>
       </dgm:t>
     </dgm:pt>
-    <dgm:pt modelId="{21623016-EBD8-4FD9-970C-F80F56FC37C4}" type="pres">
-      <dgm:prSet presAssocID="{9EB9AA91-971B-4BB8-825E-0AE2290AAC58}" presName="hierChild4" presStyleCnt="0"/>
-      <dgm:spPr/>
-    </dgm:pt>
-    <dgm:pt modelId="{96035952-F4E9-43EF-8B85-AE095A8CAD96}" type="pres">
-      <dgm:prSet presAssocID="{9EB9AA91-971B-4BB8-825E-0AE2290AAC58}" presName="hierChild5" presStyleCnt="0"/>
+    <dgm:pt modelId="{FD82BF80-4E5D-411D-8A64-405F08077E68}" type="pres">
+      <dgm:prSet presAssocID="{FD37B287-2A58-4EB2-A271-D7D29C98603A}" presName="hierChild4" presStyleCnt="0"/>
+      <dgm:spPr/>
+    </dgm:pt>
+    <dgm:pt modelId="{6AC042EE-D2B2-42E6-941C-C0DBD05F7B9F}" type="pres">
+      <dgm:prSet presAssocID="{FD37B287-2A58-4EB2-A271-D7D29C98603A}" presName="hierChild5" presStyleCnt="0"/>
       <dgm:spPr/>
     </dgm:pt>
     <dgm:pt modelId="{03F99A51-01E9-4F3F-9F37-E5F8D684027F}" type="pres">
@@ -2029,44 +2384,96 @@
     </dgm:pt>
   </dgm:ptLst>
   <dgm:cxnLst>
-    <dgm:cxn modelId="{456DD675-2244-46F6-A9F6-7470F2607A7B}" type="presOf" srcId="{8329F230-6EE9-40E2-941E-1F4B6C592878}" destId="{2390B5EC-2907-434F-81B5-CF4A74093836}" srcOrd="1" destOrd="0" presId="urn:microsoft.com/office/officeart/2008/layout/HalfCircleOrganizationChart"/>
-    <dgm:cxn modelId="{E122A18F-9AC8-473B-AEC7-A7FDDA04BE12}" type="presOf" srcId="{9EB9AA91-971B-4BB8-825E-0AE2290AAC58}" destId="{DFB2CED7-77A3-4165-BA8D-B643A901F18B}" srcOrd="0" destOrd="0" presId="urn:microsoft.com/office/officeart/2008/layout/HalfCircleOrganizationChart"/>
-    <dgm:cxn modelId="{2B8085EA-CD2C-482D-8D2F-3358EE75540A}" type="presOf" srcId="{DC325710-A63F-4665-A2D7-4279896AF661}" destId="{9ECF85B0-88C3-4212-A55C-9F31138A4418}" srcOrd="0" destOrd="0" presId="urn:microsoft.com/office/officeart/2008/layout/HalfCircleOrganizationChart"/>
+    <dgm:cxn modelId="{AD954BD7-4295-4625-8FE1-91E9E9FDB16D}" type="presOf" srcId="{8E709C61-0489-4E9D-A2DD-3C03848D91F8}" destId="{C849B7F5-CCB8-43BF-A285-A38B78347520}" srcOrd="0" destOrd="0" presId="urn:microsoft.com/office/officeart/2008/layout/HalfCircleOrganizationChart"/>
+    <dgm:cxn modelId="{327D5FA4-04CB-4498-8AA4-6EC198DEDAB6}" type="presOf" srcId="{294F5BBB-9FDF-44AD-AFB1-B00992F53C62}" destId="{B78B8C92-DEB2-4CDF-8619-FD4129FFC17A}" srcOrd="1" destOrd="0" presId="urn:microsoft.com/office/officeart/2008/layout/HalfCircleOrganizationChart"/>
+    <dgm:cxn modelId="{54CFA0EB-0D57-4DA1-9CEB-A73382E12D1A}" type="presOf" srcId="{8B176AF0-271B-4F19-9F41-E0F9CC70BB4A}" destId="{38B1FAE4-61B8-43BA-9242-8B06F17F84CE}" srcOrd="0" destOrd="0" presId="urn:microsoft.com/office/officeart/2008/layout/HalfCircleOrganizationChart"/>
+    <dgm:cxn modelId="{CAD53269-416D-4F6C-B11B-F86ADBAD23E3}" type="presOf" srcId="{995BE143-7F93-4CCA-9B92-6A99014E4A51}" destId="{A2D4A174-8B35-4B64-9707-FE1964DE28A3}" srcOrd="0" destOrd="0" presId="urn:microsoft.com/office/officeart/2008/layout/HalfCircleOrganizationChart"/>
+    <dgm:cxn modelId="{5190D01B-5B0B-42F3-BF07-417E7C55EB7D}" type="presOf" srcId="{9EB9AA91-971B-4BB8-825E-0AE2290AAC58}" destId="{BA5A967F-39B3-4031-8D40-7A735D9E7AD4}" srcOrd="1" destOrd="0" presId="urn:microsoft.com/office/officeart/2008/layout/HalfCircleOrganizationChart"/>
+    <dgm:cxn modelId="{19B1DBD8-A92D-4A2A-9697-EAE1AF2B05A3}" type="presOf" srcId="{9EB9AA91-971B-4BB8-825E-0AE2290AAC58}" destId="{DFB2CED7-77A3-4165-BA8D-B643A901F18B}" srcOrd="0" destOrd="0" presId="urn:microsoft.com/office/officeart/2008/layout/HalfCircleOrganizationChart"/>
+    <dgm:cxn modelId="{2EC02179-C715-494B-A918-D20AD507190E}" srcId="{9EB9AA91-971B-4BB8-825E-0AE2290AAC58}" destId="{8E709C61-0489-4E9D-A2DD-3C03848D91F8}" srcOrd="0" destOrd="0" parTransId="{03CF6239-B415-443D-99ED-7CF04B34BBF1}" sibTransId="{45A0B37D-3128-48CB-8226-BB8006836560}"/>
+    <dgm:cxn modelId="{E0F3FE30-ABAF-4DC2-BD02-1E5DCCF7A730}" type="presOf" srcId="{69121F2A-E5D2-456A-B49C-F5A348158822}" destId="{2F9E9FE2-B164-4D53-A4F8-311794E640E9}" srcOrd="0" destOrd="0" presId="urn:microsoft.com/office/officeart/2008/layout/HalfCircleOrganizationChart"/>
+    <dgm:cxn modelId="{DFD01D7F-0C4C-4809-B1F0-B947AE53292E}" type="presOf" srcId="{FD37B287-2A58-4EB2-A271-D7D29C98603A}" destId="{2367D8C0-0D89-4110-9ACC-67C1A73F9C13}" srcOrd="1" destOrd="0" presId="urn:microsoft.com/office/officeart/2008/layout/HalfCircleOrganizationChart"/>
+    <dgm:cxn modelId="{952F78E5-CE5E-4894-AD69-DBF2C8E6E8AF}" type="presOf" srcId="{87C775FA-78DE-4BF9-956F-27BB86373C16}" destId="{333FA22C-A06D-45E3-A81A-6160E6A69BCA}" srcOrd="1" destOrd="0" presId="urn:microsoft.com/office/officeart/2008/layout/HalfCircleOrganizationChart"/>
+    <dgm:cxn modelId="{F8E16E5C-86A9-4C01-87D2-A30C58E45C96}" srcId="{995BE143-7F93-4CCA-9B92-6A99014E4A51}" destId="{9EB9AA91-971B-4BB8-825E-0AE2290AAC58}" srcOrd="0" destOrd="0" parTransId="{0F87D292-D598-48C7-AC83-B0397EA06AEA}" sibTransId="{2258DC15-DF09-46B8-A776-FD81A30A62DE}"/>
+    <dgm:cxn modelId="{F3097945-5026-412C-88D5-CED542868270}" type="presOf" srcId="{294F5BBB-9FDF-44AD-AFB1-B00992F53C62}" destId="{ABEB89A6-779B-4A3B-94C9-F9BE598F30F5}" srcOrd="0" destOrd="0" presId="urn:microsoft.com/office/officeart/2008/layout/HalfCircleOrganizationChart"/>
+    <dgm:cxn modelId="{46405D73-08CD-4929-A412-4324C12608D0}" srcId="{995BE143-7F93-4CCA-9B92-6A99014E4A51}" destId="{FD37B287-2A58-4EB2-A271-D7D29C98603A}" srcOrd="3" destOrd="0" parTransId="{8B176AF0-271B-4F19-9F41-E0F9CC70BB4A}" sibTransId="{425669D1-EF2C-4185-9C84-663DDAA4EEC3}"/>
+    <dgm:cxn modelId="{853AC373-1DAE-4B70-B38D-BCF2638A8192}" type="presOf" srcId="{FD37B287-2A58-4EB2-A271-D7D29C98603A}" destId="{FBC59C09-55E1-4866-A71A-5B0E3FA6D4D2}" srcOrd="0" destOrd="0" presId="urn:microsoft.com/office/officeart/2008/layout/HalfCircleOrganizationChart"/>
+    <dgm:cxn modelId="{399549D6-91D0-499F-AAF0-486DC169677A}" srcId="{995BE143-7F93-4CCA-9B92-6A99014E4A51}" destId="{8AACAB08-76C7-41C5-BCC3-89F4915754AC}" srcOrd="1" destOrd="0" parTransId="{A0E5F66C-7EE8-4EEA-B65C-5A47302D0EA6}" sibTransId="{498D5425-7D01-4404-8408-76D876C69F46}"/>
+    <dgm:cxn modelId="{AB3FBB13-1B93-44F1-9756-D2684459641A}" type="presOf" srcId="{A0E5F66C-7EE8-4EEA-B65C-5A47302D0EA6}" destId="{719CA56F-F073-472F-96C4-65CCEC5B487C}" srcOrd="0" destOrd="0" presId="urn:microsoft.com/office/officeart/2008/layout/HalfCircleOrganizationChart"/>
+    <dgm:cxn modelId="{E8F60B1F-123C-4C63-A136-EF7DBC908C2D}" type="presOf" srcId="{995BE143-7F93-4CCA-9B92-6A99014E4A51}" destId="{4C9A66C3-212D-4138-B943-70D4994C5F78}" srcOrd="1" destOrd="0" presId="urn:microsoft.com/office/officeart/2008/layout/HalfCircleOrganizationChart"/>
+    <dgm:cxn modelId="{7709DFB8-58D1-48DC-9577-2D682BBE4E63}" type="presOf" srcId="{DC325710-A63F-4665-A2D7-4279896AF661}" destId="{9ECF85B0-88C3-4212-A55C-9F31138A4418}" srcOrd="0" destOrd="0" presId="urn:microsoft.com/office/officeart/2008/layout/HalfCircleOrganizationChart"/>
     <dgm:cxn modelId="{5DC11D7C-4841-4879-B6DE-F6B13B4731A8}" srcId="{DC325710-A63F-4665-A2D7-4279896AF661}" destId="{995BE143-7F93-4CCA-9B92-6A99014E4A51}" srcOrd="0" destOrd="0" parTransId="{A449E0AE-D98C-47FE-BB6C-540C9A506652}" sibTransId="{FA4793F4-83A1-4F40-9F88-E7B8DA7FC056}"/>
-    <dgm:cxn modelId="{E17D6383-8B14-4CED-A14A-30D9F79BF1BF}" type="presOf" srcId="{8329F230-6EE9-40E2-941E-1F4B6C592878}" destId="{3B0424AA-3F90-4501-A7BA-614089755C69}" srcOrd="0" destOrd="0" presId="urn:microsoft.com/office/officeart/2008/layout/HalfCircleOrganizationChart"/>
-    <dgm:cxn modelId="{9B1E0823-2D5C-40F1-839B-9A79EE4759D0}" type="presOf" srcId="{995BE143-7F93-4CCA-9B92-6A99014E4A51}" destId="{A2D4A174-8B35-4B64-9707-FE1964DE28A3}" srcOrd="0" destOrd="0" presId="urn:microsoft.com/office/officeart/2008/layout/HalfCircleOrganizationChart"/>
-    <dgm:cxn modelId="{28F3AC3B-D00C-4FCC-BF51-6C8806B7924A}" type="presOf" srcId="{0F87D292-D598-48C7-AC83-B0397EA06AEA}" destId="{3BF39C53-4EE8-42FA-91EB-EA6699460BF9}" srcOrd="0" destOrd="0" presId="urn:microsoft.com/office/officeart/2008/layout/HalfCircleOrganizationChart"/>
-    <dgm:cxn modelId="{EC61003E-71CE-4821-80F9-1645C9EE069A}" srcId="{995BE143-7F93-4CCA-9B92-6A99014E4A51}" destId="{8329F230-6EE9-40E2-941E-1F4B6C592878}" srcOrd="0" destOrd="0" parTransId="{0F05CCE5-7F88-42AE-94A6-C4803017F9D3}" sibTransId="{393C93AA-340F-4EDD-BBE7-0207A2AB6C97}"/>
-    <dgm:cxn modelId="{7193EEB3-0892-4E6E-91A5-5007FCC6F476}" type="presOf" srcId="{995BE143-7F93-4CCA-9B92-6A99014E4A51}" destId="{4C9A66C3-212D-4138-B943-70D4994C5F78}" srcOrd="1" destOrd="0" presId="urn:microsoft.com/office/officeart/2008/layout/HalfCircleOrganizationChart"/>
-    <dgm:cxn modelId="{BFE2C0B5-6492-40FC-8D21-8A7BAED65E51}" type="presOf" srcId="{9EB9AA91-971B-4BB8-825E-0AE2290AAC58}" destId="{BA5A967F-39B3-4031-8D40-7A735D9E7AD4}" srcOrd="1" destOrd="0" presId="urn:microsoft.com/office/officeart/2008/layout/HalfCircleOrganizationChart"/>
-    <dgm:cxn modelId="{F8E16E5C-86A9-4C01-87D2-A30C58E45C96}" srcId="{995BE143-7F93-4CCA-9B92-6A99014E4A51}" destId="{9EB9AA91-971B-4BB8-825E-0AE2290AAC58}" srcOrd="1" destOrd="0" parTransId="{0F87D292-D598-48C7-AC83-B0397EA06AEA}" sibTransId="{2258DC15-DF09-46B8-A776-FD81A30A62DE}"/>
-    <dgm:cxn modelId="{D078FCE1-23FB-4BD3-80BD-99B472DF9466}" type="presOf" srcId="{0F05CCE5-7F88-42AE-94A6-C4803017F9D3}" destId="{38781D13-22C2-4F9C-A46E-1B827CB34700}" srcOrd="0" destOrd="0" presId="urn:microsoft.com/office/officeart/2008/layout/HalfCircleOrganizationChart"/>
-    <dgm:cxn modelId="{F0C93750-32D6-4ADE-BDF7-8E82A1D08206}" type="presParOf" srcId="{9ECF85B0-88C3-4212-A55C-9F31138A4418}" destId="{E5161291-EB37-4603-88C3-B4219B8D10ED}" srcOrd="0" destOrd="0" presId="urn:microsoft.com/office/officeart/2008/layout/HalfCircleOrganizationChart"/>
-    <dgm:cxn modelId="{2E5ED53D-CBC8-46FD-B683-82C9F0DF5C83}" type="presParOf" srcId="{E5161291-EB37-4603-88C3-B4219B8D10ED}" destId="{084DE45D-5BED-4377-B60D-9904A52AE03A}" srcOrd="0" destOrd="0" presId="urn:microsoft.com/office/officeart/2008/layout/HalfCircleOrganizationChart"/>
-    <dgm:cxn modelId="{6A91367A-407B-4C74-9715-86557F545C14}" type="presParOf" srcId="{084DE45D-5BED-4377-B60D-9904A52AE03A}" destId="{A2D4A174-8B35-4B64-9707-FE1964DE28A3}" srcOrd="0" destOrd="0" presId="urn:microsoft.com/office/officeart/2008/layout/HalfCircleOrganizationChart"/>
-    <dgm:cxn modelId="{61454D30-4994-4F17-8697-37A82FCDD1B3}" type="presParOf" srcId="{084DE45D-5BED-4377-B60D-9904A52AE03A}" destId="{6A082EC0-0C94-40C2-8D06-1F7763A47A27}" srcOrd="1" destOrd="0" presId="urn:microsoft.com/office/officeart/2008/layout/HalfCircleOrganizationChart"/>
-    <dgm:cxn modelId="{BC4417AF-577A-4CE7-AAEF-CA93D66851CB}" type="presParOf" srcId="{084DE45D-5BED-4377-B60D-9904A52AE03A}" destId="{DAD7862B-14CE-4CD7-81E7-20C3FD59BB2C}" srcOrd="2" destOrd="0" presId="urn:microsoft.com/office/officeart/2008/layout/HalfCircleOrganizationChart"/>
-    <dgm:cxn modelId="{770B2EB7-1248-489D-91B5-3DBB63DBF45E}" type="presParOf" srcId="{084DE45D-5BED-4377-B60D-9904A52AE03A}" destId="{4C9A66C3-212D-4138-B943-70D4994C5F78}" srcOrd="3" destOrd="0" presId="urn:microsoft.com/office/officeart/2008/layout/HalfCircleOrganizationChart"/>
-    <dgm:cxn modelId="{14DEAE9B-69EB-408B-B96E-AF8472796059}" type="presParOf" srcId="{E5161291-EB37-4603-88C3-B4219B8D10ED}" destId="{88E59D16-9B8D-48F9-8C20-EFFFAE0F1079}" srcOrd="1" destOrd="0" presId="urn:microsoft.com/office/officeart/2008/layout/HalfCircleOrganizationChart"/>
-    <dgm:cxn modelId="{BE314869-278F-4316-B227-0AD8C6D2D8A6}" type="presParOf" srcId="{88E59D16-9B8D-48F9-8C20-EFFFAE0F1079}" destId="{38781D13-22C2-4F9C-A46E-1B827CB34700}" srcOrd="0" destOrd="0" presId="urn:microsoft.com/office/officeart/2008/layout/HalfCircleOrganizationChart"/>
-    <dgm:cxn modelId="{70148459-79A5-40FF-AACB-E6027F483FB6}" type="presParOf" srcId="{88E59D16-9B8D-48F9-8C20-EFFFAE0F1079}" destId="{E0667F03-C12A-4CF2-A423-697CA00A132B}" srcOrd="1" destOrd="0" presId="urn:microsoft.com/office/officeart/2008/layout/HalfCircleOrganizationChart"/>
-    <dgm:cxn modelId="{CC202899-5DDE-41CD-97A5-98C78ABDBDC3}" type="presParOf" srcId="{E0667F03-C12A-4CF2-A423-697CA00A132B}" destId="{E3EA6711-1694-4E66-B34D-EE858AC08E0F}" srcOrd="0" destOrd="0" presId="urn:microsoft.com/office/officeart/2008/layout/HalfCircleOrganizationChart"/>
-    <dgm:cxn modelId="{93500BF4-77D5-4D38-897D-ADA43B899C2D}" type="presParOf" srcId="{E3EA6711-1694-4E66-B34D-EE858AC08E0F}" destId="{3B0424AA-3F90-4501-A7BA-614089755C69}" srcOrd="0" destOrd="0" presId="urn:microsoft.com/office/officeart/2008/layout/HalfCircleOrganizationChart"/>
-    <dgm:cxn modelId="{1E21849A-423C-47A1-A4B0-F39DD88C113A}" type="presParOf" srcId="{E3EA6711-1694-4E66-B34D-EE858AC08E0F}" destId="{1E9A393D-1DA8-41DF-8765-9385CF5190E8}" srcOrd="1" destOrd="0" presId="urn:microsoft.com/office/officeart/2008/layout/HalfCircleOrganizationChart"/>
-    <dgm:cxn modelId="{498D88EA-870A-4915-A9CF-1A058CD429B7}" type="presParOf" srcId="{E3EA6711-1694-4E66-B34D-EE858AC08E0F}" destId="{8D0ED0BE-5A41-4AF8-B29B-911F4A2172CE}" srcOrd="2" destOrd="0" presId="urn:microsoft.com/office/officeart/2008/layout/HalfCircleOrganizationChart"/>
-    <dgm:cxn modelId="{16FD4FBD-AE5E-46CD-B5D3-D9709EAF17A1}" type="presParOf" srcId="{E3EA6711-1694-4E66-B34D-EE858AC08E0F}" destId="{2390B5EC-2907-434F-81B5-CF4A74093836}" srcOrd="3" destOrd="0" presId="urn:microsoft.com/office/officeart/2008/layout/HalfCircleOrganizationChart"/>
-    <dgm:cxn modelId="{DA489B58-7D34-4B81-A17D-C5B86A469695}" type="presParOf" srcId="{E0667F03-C12A-4CF2-A423-697CA00A132B}" destId="{A6105AA5-51EB-43D8-941E-90D4796387FB}" srcOrd="1" destOrd="0" presId="urn:microsoft.com/office/officeart/2008/layout/HalfCircleOrganizationChart"/>
-    <dgm:cxn modelId="{15B4867B-7916-4773-B2EE-7746680A076E}" type="presParOf" srcId="{E0667F03-C12A-4CF2-A423-697CA00A132B}" destId="{A715E853-D6F3-48C6-A145-52855BEDFED6}" srcOrd="2" destOrd="0" presId="urn:microsoft.com/office/officeart/2008/layout/HalfCircleOrganizationChart"/>
-    <dgm:cxn modelId="{45DEAA31-432B-4200-84E6-09BF7F4B0A69}" type="presParOf" srcId="{88E59D16-9B8D-48F9-8C20-EFFFAE0F1079}" destId="{3BF39C53-4EE8-42FA-91EB-EA6699460BF9}" srcOrd="2" destOrd="0" presId="urn:microsoft.com/office/officeart/2008/layout/HalfCircleOrganizationChart"/>
-    <dgm:cxn modelId="{5E06F3D2-9EE9-4D07-A002-9A31AAE4A06B}" type="presParOf" srcId="{88E59D16-9B8D-48F9-8C20-EFFFAE0F1079}" destId="{EAD94552-01B9-480B-BBCE-812B02169910}" srcOrd="3" destOrd="0" presId="urn:microsoft.com/office/officeart/2008/layout/HalfCircleOrganizationChart"/>
-    <dgm:cxn modelId="{B8E8733C-EC08-41D9-A306-E48D05D7A2E2}" type="presParOf" srcId="{EAD94552-01B9-480B-BBCE-812B02169910}" destId="{F80BF0FE-A767-493B-BED1-E4EC68CEF76E}" srcOrd="0" destOrd="0" presId="urn:microsoft.com/office/officeart/2008/layout/HalfCircleOrganizationChart"/>
-    <dgm:cxn modelId="{24EA859F-2B12-4E50-9563-67F7C5A7270F}" type="presParOf" srcId="{F80BF0FE-A767-493B-BED1-E4EC68CEF76E}" destId="{DFB2CED7-77A3-4165-BA8D-B643A901F18B}" srcOrd="0" destOrd="0" presId="urn:microsoft.com/office/officeart/2008/layout/HalfCircleOrganizationChart"/>
-    <dgm:cxn modelId="{BD2476BC-23B0-42F7-9258-CE155B295375}" type="presParOf" srcId="{F80BF0FE-A767-493B-BED1-E4EC68CEF76E}" destId="{115EF507-CE13-4BAC-9238-B7BBE3CC31BC}" srcOrd="1" destOrd="0" presId="urn:microsoft.com/office/officeart/2008/layout/HalfCircleOrganizationChart"/>
-    <dgm:cxn modelId="{4A5413DC-C64F-41C7-89D6-4EE8E03CACA1}" type="presParOf" srcId="{F80BF0FE-A767-493B-BED1-E4EC68CEF76E}" destId="{44BEF2AB-5315-4441-881D-D362C5483C8D}" srcOrd="2" destOrd="0" presId="urn:microsoft.com/office/officeart/2008/layout/HalfCircleOrganizationChart"/>
-    <dgm:cxn modelId="{4EC8E88E-D88B-4301-AF98-0740717C2C6F}" type="presParOf" srcId="{F80BF0FE-A767-493B-BED1-E4EC68CEF76E}" destId="{BA5A967F-39B3-4031-8D40-7A735D9E7AD4}" srcOrd="3" destOrd="0" presId="urn:microsoft.com/office/officeart/2008/layout/HalfCircleOrganizationChart"/>
-    <dgm:cxn modelId="{6AD6411C-636D-40F6-B26F-A4E8FA556923}" type="presParOf" srcId="{EAD94552-01B9-480B-BBCE-812B02169910}" destId="{21623016-EBD8-4FD9-970C-F80F56FC37C4}" srcOrd="1" destOrd="0" presId="urn:microsoft.com/office/officeart/2008/layout/HalfCircleOrganizationChart"/>
-    <dgm:cxn modelId="{8724322A-E16C-47E1-8C7A-CDAE05D37926}" type="presParOf" srcId="{EAD94552-01B9-480B-BBCE-812B02169910}" destId="{96035952-F4E9-43EF-8B85-AE095A8CAD96}" srcOrd="2" destOrd="0" presId="urn:microsoft.com/office/officeart/2008/layout/HalfCircleOrganizationChart"/>
-    <dgm:cxn modelId="{505E9488-597C-4F78-A2A2-275383F30DC1}" type="presParOf" srcId="{E5161291-EB37-4603-88C3-B4219B8D10ED}" destId="{03F99A51-01E9-4F3F-9F37-E5F8D684027F}" srcOrd="2" destOrd="0" presId="urn:microsoft.com/office/officeart/2008/layout/HalfCircleOrganizationChart"/>
+    <dgm:cxn modelId="{14C912B1-7136-4DF1-AAE5-46BB1AEFA4E0}" type="presOf" srcId="{8E709C61-0489-4E9D-A2DD-3C03848D91F8}" destId="{1A16E524-B9E6-4C27-AB84-1353089BA28F}" srcOrd="1" destOrd="0" presId="urn:microsoft.com/office/officeart/2008/layout/HalfCircleOrganizationChart"/>
+    <dgm:cxn modelId="{8F29C396-8FFC-4736-910D-E583D4F51F02}" srcId="{294F5BBB-9FDF-44AD-AFB1-B00992F53C62}" destId="{87C775FA-78DE-4BF9-956F-27BB86373C16}" srcOrd="0" destOrd="0" parTransId="{C98D177C-9D2E-40DB-82EE-DFBDE29DC87A}" sibTransId="{E2921F51-B11D-44D0-AD32-B2EA60E776AE}"/>
+    <dgm:cxn modelId="{83234839-AF61-452B-B341-07FFA61AA8EB}" type="presOf" srcId="{8AACAB08-76C7-41C5-BCC3-89F4915754AC}" destId="{D99EE6A6-10EB-4B34-8A17-EB91D703A5EC}" srcOrd="1" destOrd="0" presId="urn:microsoft.com/office/officeart/2008/layout/HalfCircleOrganizationChart"/>
+    <dgm:cxn modelId="{1031044F-400E-49A0-B5B4-DD8D8770FC2F}" type="presOf" srcId="{8AACAB08-76C7-41C5-BCC3-89F4915754AC}" destId="{91F30B0B-12AF-4FDF-8FD8-AAB3F10372BE}" srcOrd="0" destOrd="0" presId="urn:microsoft.com/office/officeart/2008/layout/HalfCircleOrganizationChart"/>
+    <dgm:cxn modelId="{F73E5BF7-38A1-4B7C-A7DF-5177086C506C}" type="presOf" srcId="{03CF6239-B415-443D-99ED-7CF04B34BBF1}" destId="{68D9EF9F-7506-4970-8DA2-2594152541C9}" srcOrd="0" destOrd="0" presId="urn:microsoft.com/office/officeart/2008/layout/HalfCircleOrganizationChart"/>
+    <dgm:cxn modelId="{F68D0FF2-3AE8-425C-8409-6A7D395A4056}" type="presOf" srcId="{87C775FA-78DE-4BF9-956F-27BB86373C16}" destId="{66C877C9-0BB0-4F28-AE6F-4395B2596D95}" srcOrd="0" destOrd="0" presId="urn:microsoft.com/office/officeart/2008/layout/HalfCircleOrganizationChart"/>
+    <dgm:cxn modelId="{C912437F-6DE8-4389-A4DA-91DF104BF498}" srcId="{995BE143-7F93-4CCA-9B92-6A99014E4A51}" destId="{294F5BBB-9FDF-44AD-AFB1-B00992F53C62}" srcOrd="2" destOrd="0" parTransId="{69121F2A-E5D2-456A-B49C-F5A348158822}" sibTransId="{19B2CBF0-FC69-4414-BF30-262C4303C846}"/>
+    <dgm:cxn modelId="{9EEF0E1E-4ADC-4EEC-9F9D-19EE6AFB4AFC}" type="presOf" srcId="{C98D177C-9D2E-40DB-82EE-DFBDE29DC87A}" destId="{F23CFC27-D277-4630-BEFE-991C120A4631}" srcOrd="0" destOrd="0" presId="urn:microsoft.com/office/officeart/2008/layout/HalfCircleOrganizationChart"/>
+    <dgm:cxn modelId="{F537F0EF-2592-44C3-A7FD-29E3F0A71B81}" type="presOf" srcId="{0F87D292-D598-48C7-AC83-B0397EA06AEA}" destId="{3BF39C53-4EE8-42FA-91EB-EA6699460BF9}" srcOrd="0" destOrd="0" presId="urn:microsoft.com/office/officeart/2008/layout/HalfCircleOrganizationChart"/>
+    <dgm:cxn modelId="{D2862F32-03B3-488D-93BF-79E8A805BC82}" type="presParOf" srcId="{9ECF85B0-88C3-4212-A55C-9F31138A4418}" destId="{E5161291-EB37-4603-88C3-B4219B8D10ED}" srcOrd="0" destOrd="0" presId="urn:microsoft.com/office/officeart/2008/layout/HalfCircleOrganizationChart"/>
+    <dgm:cxn modelId="{0E5103F1-A8B4-419D-BE43-5E720B390AC5}" type="presParOf" srcId="{E5161291-EB37-4603-88C3-B4219B8D10ED}" destId="{084DE45D-5BED-4377-B60D-9904A52AE03A}" srcOrd="0" destOrd="0" presId="urn:microsoft.com/office/officeart/2008/layout/HalfCircleOrganizationChart"/>
+    <dgm:cxn modelId="{A261CA0A-079A-4CAA-81DE-D7AF45B32AE2}" type="presParOf" srcId="{084DE45D-5BED-4377-B60D-9904A52AE03A}" destId="{A2D4A174-8B35-4B64-9707-FE1964DE28A3}" srcOrd="0" destOrd="0" presId="urn:microsoft.com/office/officeart/2008/layout/HalfCircleOrganizationChart"/>
+    <dgm:cxn modelId="{4051C789-F9B7-46A0-A7B3-49E7F9DD7A06}" type="presParOf" srcId="{084DE45D-5BED-4377-B60D-9904A52AE03A}" destId="{6A082EC0-0C94-40C2-8D06-1F7763A47A27}" srcOrd="1" destOrd="0" presId="urn:microsoft.com/office/officeart/2008/layout/HalfCircleOrganizationChart"/>
+    <dgm:cxn modelId="{5320CD95-630E-4F31-861A-BCBF5C36AEE6}" type="presParOf" srcId="{084DE45D-5BED-4377-B60D-9904A52AE03A}" destId="{DAD7862B-14CE-4CD7-81E7-20C3FD59BB2C}" srcOrd="2" destOrd="0" presId="urn:microsoft.com/office/officeart/2008/layout/HalfCircleOrganizationChart"/>
+    <dgm:cxn modelId="{6F33EDD8-02AE-4F34-B922-2929406DCB53}" type="presParOf" srcId="{084DE45D-5BED-4377-B60D-9904A52AE03A}" destId="{4C9A66C3-212D-4138-B943-70D4994C5F78}" srcOrd="3" destOrd="0" presId="urn:microsoft.com/office/officeart/2008/layout/HalfCircleOrganizationChart"/>
+    <dgm:cxn modelId="{328ADBC2-BF54-4788-AD27-E7466C4B30C5}" type="presParOf" srcId="{E5161291-EB37-4603-88C3-B4219B8D10ED}" destId="{88E59D16-9B8D-48F9-8C20-EFFFAE0F1079}" srcOrd="1" destOrd="0" presId="urn:microsoft.com/office/officeart/2008/layout/HalfCircleOrganizationChart"/>
+    <dgm:cxn modelId="{03B51E77-77CA-4BF7-A339-A165AD201404}" type="presParOf" srcId="{88E59D16-9B8D-48F9-8C20-EFFFAE0F1079}" destId="{3BF39C53-4EE8-42FA-91EB-EA6699460BF9}" srcOrd="0" destOrd="0" presId="urn:microsoft.com/office/officeart/2008/layout/HalfCircleOrganizationChart"/>
+    <dgm:cxn modelId="{D907445C-C9C1-4BB3-B4ED-BE2920F5A962}" type="presParOf" srcId="{88E59D16-9B8D-48F9-8C20-EFFFAE0F1079}" destId="{EAD94552-01B9-480B-BBCE-812B02169910}" srcOrd="1" destOrd="0" presId="urn:microsoft.com/office/officeart/2008/layout/HalfCircleOrganizationChart"/>
+    <dgm:cxn modelId="{EF5C7D51-5ECD-4082-92F6-A36D0560617E}" type="presParOf" srcId="{EAD94552-01B9-480B-BBCE-812B02169910}" destId="{F80BF0FE-A767-493B-BED1-E4EC68CEF76E}" srcOrd="0" destOrd="0" presId="urn:microsoft.com/office/officeart/2008/layout/HalfCircleOrganizationChart"/>
+    <dgm:cxn modelId="{4989D73B-7E1F-4D2A-9463-DB6D74F48BF1}" type="presParOf" srcId="{F80BF0FE-A767-493B-BED1-E4EC68CEF76E}" destId="{DFB2CED7-77A3-4165-BA8D-B643A901F18B}" srcOrd="0" destOrd="0" presId="urn:microsoft.com/office/officeart/2008/layout/HalfCircleOrganizationChart"/>
+    <dgm:cxn modelId="{EC2CFCF4-5083-433B-8D23-98DD27A54844}" type="presParOf" srcId="{F80BF0FE-A767-493B-BED1-E4EC68CEF76E}" destId="{115EF507-CE13-4BAC-9238-B7BBE3CC31BC}" srcOrd="1" destOrd="0" presId="urn:microsoft.com/office/officeart/2008/layout/HalfCircleOrganizationChart"/>
+    <dgm:cxn modelId="{E9B4E8FA-7216-4BC2-A64B-3F20ED1CDB0C}" type="presParOf" srcId="{F80BF0FE-A767-493B-BED1-E4EC68CEF76E}" destId="{44BEF2AB-5315-4441-881D-D362C5483C8D}" srcOrd="2" destOrd="0" presId="urn:microsoft.com/office/officeart/2008/layout/HalfCircleOrganizationChart"/>
+    <dgm:cxn modelId="{31940AA9-069F-4BC8-A86C-29A502F47D96}" type="presParOf" srcId="{F80BF0FE-A767-493B-BED1-E4EC68CEF76E}" destId="{BA5A967F-39B3-4031-8D40-7A735D9E7AD4}" srcOrd="3" destOrd="0" presId="urn:microsoft.com/office/officeart/2008/layout/HalfCircleOrganizationChart"/>
+    <dgm:cxn modelId="{6FE31F8B-2387-4241-87DF-F7F0D2728B11}" type="presParOf" srcId="{EAD94552-01B9-480B-BBCE-812B02169910}" destId="{21623016-EBD8-4FD9-970C-F80F56FC37C4}" srcOrd="1" destOrd="0" presId="urn:microsoft.com/office/officeart/2008/layout/HalfCircleOrganizationChart"/>
+    <dgm:cxn modelId="{C9021446-E3AE-4A10-A886-7E1A454127CA}" type="presParOf" srcId="{21623016-EBD8-4FD9-970C-F80F56FC37C4}" destId="{68D9EF9F-7506-4970-8DA2-2594152541C9}" srcOrd="0" destOrd="0" presId="urn:microsoft.com/office/officeart/2008/layout/HalfCircleOrganizationChart"/>
+    <dgm:cxn modelId="{105C2E93-1024-4857-A59E-E1EC1752AF94}" type="presParOf" srcId="{21623016-EBD8-4FD9-970C-F80F56FC37C4}" destId="{4583F001-6F6A-4648-8539-9D885F104946}" srcOrd="1" destOrd="0" presId="urn:microsoft.com/office/officeart/2008/layout/HalfCircleOrganizationChart"/>
+    <dgm:cxn modelId="{8D53B6FA-DB2C-4857-AAF9-4441D7B2A98B}" type="presParOf" srcId="{4583F001-6F6A-4648-8539-9D885F104946}" destId="{2BF92AA8-0516-4140-9A83-B424F5E706BB}" srcOrd="0" destOrd="0" presId="urn:microsoft.com/office/officeart/2008/layout/HalfCircleOrganizationChart"/>
+    <dgm:cxn modelId="{E5F7B366-E079-4B8A-8DCF-08A9B305453A}" type="presParOf" srcId="{2BF92AA8-0516-4140-9A83-B424F5E706BB}" destId="{C849B7F5-CCB8-43BF-A285-A38B78347520}" srcOrd="0" destOrd="0" presId="urn:microsoft.com/office/officeart/2008/layout/HalfCircleOrganizationChart"/>
+    <dgm:cxn modelId="{AB553132-5B63-4100-B1D4-1C2BA51D477D}" type="presParOf" srcId="{2BF92AA8-0516-4140-9A83-B424F5E706BB}" destId="{377D2C6D-0799-4A1E-B03F-B98ED4AD9CE9}" srcOrd="1" destOrd="0" presId="urn:microsoft.com/office/officeart/2008/layout/HalfCircleOrganizationChart"/>
+    <dgm:cxn modelId="{5A7A2FEA-7B03-4633-B3EB-794B2C21832D}" type="presParOf" srcId="{2BF92AA8-0516-4140-9A83-B424F5E706BB}" destId="{8B44773A-1EB3-40DC-B17A-B637C29F6C07}" srcOrd="2" destOrd="0" presId="urn:microsoft.com/office/officeart/2008/layout/HalfCircleOrganizationChart"/>
+    <dgm:cxn modelId="{3C2F0FDC-6E2E-4614-8D6A-846E0901CCD7}" type="presParOf" srcId="{2BF92AA8-0516-4140-9A83-B424F5E706BB}" destId="{1A16E524-B9E6-4C27-AB84-1353089BA28F}" srcOrd="3" destOrd="0" presId="urn:microsoft.com/office/officeart/2008/layout/HalfCircleOrganizationChart"/>
+    <dgm:cxn modelId="{628DF7F0-0961-42E3-8036-F699D3C597A9}" type="presParOf" srcId="{4583F001-6F6A-4648-8539-9D885F104946}" destId="{17C653D2-9BEB-4315-A7EA-120B1E04074D}" srcOrd="1" destOrd="0" presId="urn:microsoft.com/office/officeart/2008/layout/HalfCircleOrganizationChart"/>
+    <dgm:cxn modelId="{D760C81C-1902-4A5D-9E5D-C6B6BFFC450F}" type="presParOf" srcId="{4583F001-6F6A-4648-8539-9D885F104946}" destId="{E1C75E86-5262-4C32-BFF0-ECD452CD344E}" srcOrd="2" destOrd="0" presId="urn:microsoft.com/office/officeart/2008/layout/HalfCircleOrganizationChart"/>
+    <dgm:cxn modelId="{C328DC7A-3338-4147-9836-9EC64F0091FE}" type="presParOf" srcId="{EAD94552-01B9-480B-BBCE-812B02169910}" destId="{96035952-F4E9-43EF-8B85-AE095A8CAD96}" srcOrd="2" destOrd="0" presId="urn:microsoft.com/office/officeart/2008/layout/HalfCircleOrganizationChart"/>
+    <dgm:cxn modelId="{993CE31C-5520-45DF-A16F-4B11DA49214A}" type="presParOf" srcId="{88E59D16-9B8D-48F9-8C20-EFFFAE0F1079}" destId="{719CA56F-F073-472F-96C4-65CCEC5B487C}" srcOrd="2" destOrd="0" presId="urn:microsoft.com/office/officeart/2008/layout/HalfCircleOrganizationChart"/>
+    <dgm:cxn modelId="{3A466592-3981-4D56-947A-C6230493795B}" type="presParOf" srcId="{88E59D16-9B8D-48F9-8C20-EFFFAE0F1079}" destId="{F72FE2EE-5151-4388-8AA4-846C387B70BC}" srcOrd="3" destOrd="0" presId="urn:microsoft.com/office/officeart/2008/layout/HalfCircleOrganizationChart"/>
+    <dgm:cxn modelId="{AA6C3C93-E3FD-4550-B817-3398ED5513C3}" type="presParOf" srcId="{F72FE2EE-5151-4388-8AA4-846C387B70BC}" destId="{76F9F950-3D9C-47A3-B8E7-56DF3F4C0682}" srcOrd="0" destOrd="0" presId="urn:microsoft.com/office/officeart/2008/layout/HalfCircleOrganizationChart"/>
+    <dgm:cxn modelId="{4A0DD069-6A74-4713-8D0C-D0D307361B7F}" type="presParOf" srcId="{76F9F950-3D9C-47A3-B8E7-56DF3F4C0682}" destId="{91F30B0B-12AF-4FDF-8FD8-AAB3F10372BE}" srcOrd="0" destOrd="0" presId="urn:microsoft.com/office/officeart/2008/layout/HalfCircleOrganizationChart"/>
+    <dgm:cxn modelId="{C53EC03C-7457-45B4-9B64-6C2AD95FECF3}" type="presParOf" srcId="{76F9F950-3D9C-47A3-B8E7-56DF3F4C0682}" destId="{D8DDF18F-85EB-46DD-88D2-A3DAD398ACE0}" srcOrd="1" destOrd="0" presId="urn:microsoft.com/office/officeart/2008/layout/HalfCircleOrganizationChart"/>
+    <dgm:cxn modelId="{23441C7B-5A5A-4DD9-8CBF-D50A025DAE59}" type="presParOf" srcId="{76F9F950-3D9C-47A3-B8E7-56DF3F4C0682}" destId="{7E3E7AA9-A6BF-4E95-AF8D-E3E6C07D3DF6}" srcOrd="2" destOrd="0" presId="urn:microsoft.com/office/officeart/2008/layout/HalfCircleOrganizationChart"/>
+    <dgm:cxn modelId="{48BD77BB-63A3-479B-A809-0BDBB2F14A2A}" type="presParOf" srcId="{76F9F950-3D9C-47A3-B8E7-56DF3F4C0682}" destId="{D99EE6A6-10EB-4B34-8A17-EB91D703A5EC}" srcOrd="3" destOrd="0" presId="urn:microsoft.com/office/officeart/2008/layout/HalfCircleOrganizationChart"/>
+    <dgm:cxn modelId="{308F8E08-2C88-4A9F-BF72-56B217CC7F49}" type="presParOf" srcId="{F72FE2EE-5151-4388-8AA4-846C387B70BC}" destId="{DA17AF63-8C99-44F2-9D0E-AECA730E8A9B}" srcOrd="1" destOrd="0" presId="urn:microsoft.com/office/officeart/2008/layout/HalfCircleOrganizationChart"/>
+    <dgm:cxn modelId="{C54FD45A-36D7-4B6C-B7F4-9FE3ACAD43AC}" type="presParOf" srcId="{F72FE2EE-5151-4388-8AA4-846C387B70BC}" destId="{90302D4F-B492-4C8F-95B4-8B147F132CD6}" srcOrd="2" destOrd="0" presId="urn:microsoft.com/office/officeart/2008/layout/HalfCircleOrganizationChart"/>
+    <dgm:cxn modelId="{877BBC4C-6366-45EA-8C9F-17FF776048BC}" type="presParOf" srcId="{88E59D16-9B8D-48F9-8C20-EFFFAE0F1079}" destId="{2F9E9FE2-B164-4D53-A4F8-311794E640E9}" srcOrd="4" destOrd="0" presId="urn:microsoft.com/office/officeart/2008/layout/HalfCircleOrganizationChart"/>
+    <dgm:cxn modelId="{26B23BC5-C4E8-4865-911C-0B1C9A804838}" type="presParOf" srcId="{88E59D16-9B8D-48F9-8C20-EFFFAE0F1079}" destId="{ED1C69B5-6F74-4715-A0FC-A24E12916F52}" srcOrd="5" destOrd="0" presId="urn:microsoft.com/office/officeart/2008/layout/HalfCircleOrganizationChart"/>
+    <dgm:cxn modelId="{D98AA537-0B14-410A-8214-5BDC99F8FA16}" type="presParOf" srcId="{ED1C69B5-6F74-4715-A0FC-A24E12916F52}" destId="{AA6AE59F-ADF7-40E1-A4D1-79F8EB5B3FC2}" srcOrd="0" destOrd="0" presId="urn:microsoft.com/office/officeart/2008/layout/HalfCircleOrganizationChart"/>
+    <dgm:cxn modelId="{C25DCED9-22DD-494E-90B7-ECEB96DA46D9}" type="presParOf" srcId="{AA6AE59F-ADF7-40E1-A4D1-79F8EB5B3FC2}" destId="{ABEB89A6-779B-4A3B-94C9-F9BE598F30F5}" srcOrd="0" destOrd="0" presId="urn:microsoft.com/office/officeart/2008/layout/HalfCircleOrganizationChart"/>
+    <dgm:cxn modelId="{9A8EDBB6-BAEF-4457-A047-FB2B3BD4677A}" type="presParOf" srcId="{AA6AE59F-ADF7-40E1-A4D1-79F8EB5B3FC2}" destId="{40BAF569-1F3E-495C-AF14-1763B03AC29C}" srcOrd="1" destOrd="0" presId="urn:microsoft.com/office/officeart/2008/layout/HalfCircleOrganizationChart"/>
+    <dgm:cxn modelId="{C8E0354F-80C1-439A-A433-C5F01916EDB8}" type="presParOf" srcId="{AA6AE59F-ADF7-40E1-A4D1-79F8EB5B3FC2}" destId="{6A74602F-F0E5-46FB-B1EB-E6A7AFF09750}" srcOrd="2" destOrd="0" presId="urn:microsoft.com/office/officeart/2008/layout/HalfCircleOrganizationChart"/>
+    <dgm:cxn modelId="{AEC31CC8-357D-42AF-9917-9E90EA51DAF2}" type="presParOf" srcId="{AA6AE59F-ADF7-40E1-A4D1-79F8EB5B3FC2}" destId="{B78B8C92-DEB2-4CDF-8619-FD4129FFC17A}" srcOrd="3" destOrd="0" presId="urn:microsoft.com/office/officeart/2008/layout/HalfCircleOrganizationChart"/>
+    <dgm:cxn modelId="{A846B4B5-62F6-4882-A3EF-3A880664D01B}" type="presParOf" srcId="{ED1C69B5-6F74-4715-A0FC-A24E12916F52}" destId="{0BFF2886-C41F-4CAD-9545-767B37E0B6F6}" srcOrd="1" destOrd="0" presId="urn:microsoft.com/office/officeart/2008/layout/HalfCircleOrganizationChart"/>
+    <dgm:cxn modelId="{4E3C8F3F-72A1-49E4-8C9A-2814DB69FEA4}" type="presParOf" srcId="{0BFF2886-C41F-4CAD-9545-767B37E0B6F6}" destId="{F23CFC27-D277-4630-BEFE-991C120A4631}" srcOrd="0" destOrd="0" presId="urn:microsoft.com/office/officeart/2008/layout/HalfCircleOrganizationChart"/>
+    <dgm:cxn modelId="{9F60BEA8-32F8-4D46-AD5C-EAFE5606527B}" type="presParOf" srcId="{0BFF2886-C41F-4CAD-9545-767B37E0B6F6}" destId="{DCCC380E-07B4-4164-8EFE-316E6EFEC522}" srcOrd="1" destOrd="0" presId="urn:microsoft.com/office/officeart/2008/layout/HalfCircleOrganizationChart"/>
+    <dgm:cxn modelId="{2FB26E5B-6804-4BDD-A4DA-B336020708EA}" type="presParOf" srcId="{DCCC380E-07B4-4164-8EFE-316E6EFEC522}" destId="{8A81BB2B-FDAF-4EC6-AC3A-F52A69FA28B3}" srcOrd="0" destOrd="0" presId="urn:microsoft.com/office/officeart/2008/layout/HalfCircleOrganizationChart"/>
+    <dgm:cxn modelId="{1464BBDE-B116-4BCD-B571-E9ACD47D8C12}" type="presParOf" srcId="{8A81BB2B-FDAF-4EC6-AC3A-F52A69FA28B3}" destId="{66C877C9-0BB0-4F28-AE6F-4395B2596D95}" srcOrd="0" destOrd="0" presId="urn:microsoft.com/office/officeart/2008/layout/HalfCircleOrganizationChart"/>
+    <dgm:cxn modelId="{72E27786-B455-414A-80DB-EB90000D3E8B}" type="presParOf" srcId="{8A81BB2B-FDAF-4EC6-AC3A-F52A69FA28B3}" destId="{5F8FF2DE-EF77-4F66-A7F5-16AD065EF916}" srcOrd="1" destOrd="0" presId="urn:microsoft.com/office/officeart/2008/layout/HalfCircleOrganizationChart"/>
+    <dgm:cxn modelId="{E301E8F6-10FF-453E-A0EA-00CC007491BF}" type="presParOf" srcId="{8A81BB2B-FDAF-4EC6-AC3A-F52A69FA28B3}" destId="{09584504-0158-40AB-9E38-CFA4939702E6}" srcOrd="2" destOrd="0" presId="urn:microsoft.com/office/officeart/2008/layout/HalfCircleOrganizationChart"/>
+    <dgm:cxn modelId="{C8B208B1-3AF2-4CB1-8FD2-89442EC933FA}" type="presParOf" srcId="{8A81BB2B-FDAF-4EC6-AC3A-F52A69FA28B3}" destId="{333FA22C-A06D-45E3-A81A-6160E6A69BCA}" srcOrd="3" destOrd="0" presId="urn:microsoft.com/office/officeart/2008/layout/HalfCircleOrganizationChart"/>
+    <dgm:cxn modelId="{15E95121-45B9-480D-98FA-757CB73367A0}" type="presParOf" srcId="{DCCC380E-07B4-4164-8EFE-316E6EFEC522}" destId="{71038B54-641F-4F65-9F97-24612408FE79}" srcOrd="1" destOrd="0" presId="urn:microsoft.com/office/officeart/2008/layout/HalfCircleOrganizationChart"/>
+    <dgm:cxn modelId="{D6AFB295-11E3-4B59-9362-128D46D5F5F2}" type="presParOf" srcId="{DCCC380E-07B4-4164-8EFE-316E6EFEC522}" destId="{41344C5A-01FC-4F05-9B37-720596E9A728}" srcOrd="2" destOrd="0" presId="urn:microsoft.com/office/officeart/2008/layout/HalfCircleOrganizationChart"/>
+    <dgm:cxn modelId="{6E5918A1-8AAE-47B7-B20B-3C1644B77CB6}" type="presParOf" srcId="{ED1C69B5-6F74-4715-A0FC-A24E12916F52}" destId="{890F5011-63E2-49C4-A332-CFE8599B60F4}" srcOrd="2" destOrd="0" presId="urn:microsoft.com/office/officeart/2008/layout/HalfCircleOrganizationChart"/>
+    <dgm:cxn modelId="{678571D3-3782-4742-910D-EE35C55A1140}" type="presParOf" srcId="{88E59D16-9B8D-48F9-8C20-EFFFAE0F1079}" destId="{38B1FAE4-61B8-43BA-9242-8B06F17F84CE}" srcOrd="6" destOrd="0" presId="urn:microsoft.com/office/officeart/2008/layout/HalfCircleOrganizationChart"/>
+    <dgm:cxn modelId="{96D88E0D-AAD5-4D89-A3BA-8755C7944468}" type="presParOf" srcId="{88E59D16-9B8D-48F9-8C20-EFFFAE0F1079}" destId="{0D5286FF-ED59-412C-AFD5-521EA4E38255}" srcOrd="7" destOrd="0" presId="urn:microsoft.com/office/officeart/2008/layout/HalfCircleOrganizationChart"/>
+    <dgm:cxn modelId="{46406A88-49AE-4FCD-A475-918708B7085B}" type="presParOf" srcId="{0D5286FF-ED59-412C-AFD5-521EA4E38255}" destId="{2606D54B-75ED-446B-9E8E-31E04EF7A26B}" srcOrd="0" destOrd="0" presId="urn:microsoft.com/office/officeart/2008/layout/HalfCircleOrganizationChart"/>
+    <dgm:cxn modelId="{66D21ADA-BA20-4115-9893-515C31B8D42B}" type="presParOf" srcId="{2606D54B-75ED-446B-9E8E-31E04EF7A26B}" destId="{FBC59C09-55E1-4866-A71A-5B0E3FA6D4D2}" srcOrd="0" destOrd="0" presId="urn:microsoft.com/office/officeart/2008/layout/HalfCircleOrganizationChart"/>
+    <dgm:cxn modelId="{C14C520B-3EB8-4CE8-9AC8-9F986D321D63}" type="presParOf" srcId="{2606D54B-75ED-446B-9E8E-31E04EF7A26B}" destId="{0F2EE827-A21F-4F50-881D-552E77376A32}" srcOrd="1" destOrd="0" presId="urn:microsoft.com/office/officeart/2008/layout/HalfCircleOrganizationChart"/>
+    <dgm:cxn modelId="{85506FC5-B953-403F-A848-EC0EC70C3A67}" type="presParOf" srcId="{2606D54B-75ED-446B-9E8E-31E04EF7A26B}" destId="{1A3B3DEC-A3B7-471D-B5F6-486F81587F67}" srcOrd="2" destOrd="0" presId="urn:microsoft.com/office/officeart/2008/layout/HalfCircleOrganizationChart"/>
+    <dgm:cxn modelId="{39FF17E8-35D2-4A21-907E-A27DE83FB5C6}" type="presParOf" srcId="{2606D54B-75ED-446B-9E8E-31E04EF7A26B}" destId="{2367D8C0-0D89-4110-9ACC-67C1A73F9C13}" srcOrd="3" destOrd="0" presId="urn:microsoft.com/office/officeart/2008/layout/HalfCircleOrganizationChart"/>
+    <dgm:cxn modelId="{7DDDE727-C743-4749-815D-85450D2E7ED7}" type="presParOf" srcId="{0D5286FF-ED59-412C-AFD5-521EA4E38255}" destId="{FD82BF80-4E5D-411D-8A64-405F08077E68}" srcOrd="1" destOrd="0" presId="urn:microsoft.com/office/officeart/2008/layout/HalfCircleOrganizationChart"/>
+    <dgm:cxn modelId="{117CC0F6-CDDF-4FD7-AF81-C7F756BDA387}" type="presParOf" srcId="{0D5286FF-ED59-412C-AFD5-521EA4E38255}" destId="{6AC042EE-D2B2-42E6-941C-C0DBD05F7B9F}" srcOrd="2" destOrd="0" presId="urn:microsoft.com/office/officeart/2008/layout/HalfCircleOrganizationChart"/>
+    <dgm:cxn modelId="{42FD496B-0285-4DDD-81EC-B7A2228CC424}" type="presParOf" srcId="{E5161291-EB37-4603-88C3-B4219B8D10ED}" destId="{03F99A51-01E9-4F3F-9F37-E5F8D684027F}" srcOrd="2" destOrd="0" presId="urn:microsoft.com/office/officeart/2008/layout/HalfCircleOrganizationChart"/>
   </dgm:cxnLst>
   <dgm:bg/>
   <dgm:whole/>
@@ -2086,15 +2493,15 @@
       <dsp:cNvGrpSpPr/>
     </dsp:nvGrpSpPr>
     <dsp:grpSpPr/>
-    <dsp:sp modelId="{3BF39C53-4EE8-42FA-91EB-EA6699460BF9}">
+    <dsp:sp modelId="{38B1FAE4-61B8-43BA-9242-8B06F17F84CE}">
       <dsp:nvSpPr>
         <dsp:cNvPr id="0" name=""/>
         <dsp:cNvSpPr/>
       </dsp:nvSpPr>
       <dsp:spPr>
         <a:xfrm>
-          <a:off x="4291012" y="763601"/>
-          <a:ext cx="923769" cy="320647"/>
+          <a:off x="4291012" y="481780"/>
+          <a:ext cx="1744546" cy="201848"/>
         </a:xfrm>
         <a:custGeom>
           <a:avLst/>
@@ -2108,13 +2515,13 @@
                 <a:pt x="0" y="0"/>
               </a:moveTo>
               <a:lnTo>
-                <a:pt x="0" y="160323"/>
+                <a:pt x="0" y="100924"/>
               </a:lnTo>
               <a:lnTo>
-                <a:pt x="923769" y="160323"/>
+                <a:pt x="1744546" y="100924"/>
               </a:lnTo>
               <a:lnTo>
-                <a:pt x="923769" y="320647"/>
+                <a:pt x="1744546" y="201848"/>
               </a:lnTo>
             </a:path>
           </a:pathLst>
@@ -2147,15 +2554,15 @@
         <a:fontRef idx="minor"/>
       </dsp:style>
     </dsp:sp>
-    <dsp:sp modelId="{38781D13-22C2-4F9C-A46E-1B827CB34700}">
+    <dsp:sp modelId="{F23CFC27-D277-4630-BEFE-991C120A4631}">
       <dsp:nvSpPr>
         <dsp:cNvPr id="0" name=""/>
         <dsp:cNvSpPr/>
       </dsp:nvSpPr>
       <dsp:spPr>
         <a:xfrm>
-          <a:off x="3367242" y="763601"/>
-          <a:ext cx="923769" cy="320647"/>
+          <a:off x="4826807" y="1164220"/>
+          <a:ext cx="91440" cy="201848"/>
         </a:xfrm>
         <a:custGeom>
           <a:avLst/>
@@ -2166,16 +2573,71 @@
           <a:pathLst>
             <a:path>
               <a:moveTo>
-                <a:pt x="923769" y="0"/>
+                <a:pt x="45720" y="0"/>
               </a:moveTo>
               <a:lnTo>
-                <a:pt x="923769" y="160323"/>
+                <a:pt x="45720" y="201848"/>
+              </a:lnTo>
+            </a:path>
+          </a:pathLst>
+        </a:custGeom>
+        <a:noFill/>
+        <a:ln w="25400" cap="flat" cmpd="sng" algn="ctr">
+          <a:solidFill>
+            <a:schemeClr val="accent1">
+              <a:shade val="80000"/>
+              <a:hueOff val="0"/>
+              <a:satOff val="0"/>
+              <a:lumOff val="0"/>
+              <a:alphaOff val="0"/>
+            </a:schemeClr>
+          </a:solidFill>
+          <a:prstDash val="solid"/>
+        </a:ln>
+        <a:effectLst/>
+      </dsp:spPr>
+      <dsp:style>
+        <a:lnRef idx="2">
+          <a:scrgbClr r="0" g="0" b="0"/>
+        </a:lnRef>
+        <a:fillRef idx="0">
+          <a:scrgbClr r="0" g="0" b="0"/>
+        </a:fillRef>
+        <a:effectRef idx="0">
+          <a:scrgbClr r="0" g="0" b="0"/>
+        </a:effectRef>
+        <a:fontRef idx="minor"/>
+      </dsp:style>
+    </dsp:sp>
+    <dsp:sp modelId="{2F9E9FE2-B164-4D53-A4F8-311794E640E9}">
+      <dsp:nvSpPr>
+        <dsp:cNvPr id="0" name=""/>
+        <dsp:cNvSpPr/>
+      </dsp:nvSpPr>
+      <dsp:spPr>
+        <a:xfrm>
+          <a:off x="4291012" y="481780"/>
+          <a:ext cx="581515" cy="201848"/>
+        </a:xfrm>
+        <a:custGeom>
+          <a:avLst/>
+          <a:gdLst/>
+          <a:ahLst/>
+          <a:cxnLst/>
+          <a:rect l="0" t="0" r="0" b="0"/>
+          <a:pathLst>
+            <a:path>
+              <a:moveTo>
+                <a:pt x="0" y="0"/>
+              </a:moveTo>
+              <a:lnTo>
+                <a:pt x="0" y="100924"/>
               </a:lnTo>
               <a:lnTo>
-                <a:pt x="0" y="160323"/>
+                <a:pt x="581515" y="100924"/>
               </a:lnTo>
               <a:lnTo>
-                <a:pt x="0" y="320647"/>
+                <a:pt x="581515" y="201848"/>
               </a:lnTo>
             </a:path>
           </a:pathLst>
@@ -2208,6 +2670,183 @@
         <a:fontRef idx="minor"/>
       </dsp:style>
     </dsp:sp>
+    <dsp:sp modelId="{719CA56F-F073-472F-96C4-65CCEC5B487C}">
+      <dsp:nvSpPr>
+        <dsp:cNvPr id="0" name=""/>
+        <dsp:cNvSpPr/>
+      </dsp:nvSpPr>
+      <dsp:spPr>
+        <a:xfrm>
+          <a:off x="3709497" y="481780"/>
+          <a:ext cx="581515" cy="201848"/>
+        </a:xfrm>
+        <a:custGeom>
+          <a:avLst/>
+          <a:gdLst/>
+          <a:ahLst/>
+          <a:cxnLst/>
+          <a:rect l="0" t="0" r="0" b="0"/>
+          <a:pathLst>
+            <a:path>
+              <a:moveTo>
+                <a:pt x="581515" y="0"/>
+              </a:moveTo>
+              <a:lnTo>
+                <a:pt x="581515" y="100924"/>
+              </a:lnTo>
+              <a:lnTo>
+                <a:pt x="0" y="100924"/>
+              </a:lnTo>
+              <a:lnTo>
+                <a:pt x="0" y="201848"/>
+              </a:lnTo>
+            </a:path>
+          </a:pathLst>
+        </a:custGeom>
+        <a:noFill/>
+        <a:ln w="25400" cap="flat" cmpd="sng" algn="ctr">
+          <a:solidFill>
+            <a:schemeClr val="accent1">
+              <a:shade val="60000"/>
+              <a:hueOff val="0"/>
+              <a:satOff val="0"/>
+              <a:lumOff val="0"/>
+              <a:alphaOff val="0"/>
+            </a:schemeClr>
+          </a:solidFill>
+          <a:prstDash val="solid"/>
+        </a:ln>
+        <a:effectLst/>
+      </dsp:spPr>
+      <dsp:style>
+        <a:lnRef idx="2">
+          <a:scrgbClr r="0" g="0" b="0"/>
+        </a:lnRef>
+        <a:fillRef idx="0">
+          <a:scrgbClr r="0" g="0" b="0"/>
+        </a:fillRef>
+        <a:effectRef idx="0">
+          <a:scrgbClr r="0" g="0" b="0"/>
+        </a:effectRef>
+        <a:fontRef idx="minor"/>
+      </dsp:style>
+    </dsp:sp>
+    <dsp:sp modelId="{68D9EF9F-7506-4970-8DA2-2594152541C9}">
+      <dsp:nvSpPr>
+        <dsp:cNvPr id="0" name=""/>
+        <dsp:cNvSpPr/>
+      </dsp:nvSpPr>
+      <dsp:spPr>
+        <a:xfrm>
+          <a:off x="2500746" y="1164220"/>
+          <a:ext cx="91440" cy="201848"/>
+        </a:xfrm>
+        <a:custGeom>
+          <a:avLst/>
+          <a:gdLst/>
+          <a:ahLst/>
+          <a:cxnLst/>
+          <a:rect l="0" t="0" r="0" b="0"/>
+          <a:pathLst>
+            <a:path>
+              <a:moveTo>
+                <a:pt x="45720" y="0"/>
+              </a:moveTo>
+              <a:lnTo>
+                <a:pt x="45720" y="201848"/>
+              </a:lnTo>
+            </a:path>
+          </a:pathLst>
+        </a:custGeom>
+        <a:noFill/>
+        <a:ln w="25400" cap="flat" cmpd="sng" algn="ctr">
+          <a:solidFill>
+            <a:schemeClr val="accent1">
+              <a:shade val="80000"/>
+              <a:hueOff val="0"/>
+              <a:satOff val="0"/>
+              <a:lumOff val="0"/>
+              <a:alphaOff val="0"/>
+            </a:schemeClr>
+          </a:solidFill>
+          <a:prstDash val="solid"/>
+        </a:ln>
+        <a:effectLst/>
+      </dsp:spPr>
+      <dsp:style>
+        <a:lnRef idx="2">
+          <a:scrgbClr r="0" g="0" b="0"/>
+        </a:lnRef>
+        <a:fillRef idx="0">
+          <a:scrgbClr r="0" g="0" b="0"/>
+        </a:fillRef>
+        <a:effectRef idx="0">
+          <a:scrgbClr r="0" g="0" b="0"/>
+        </a:effectRef>
+        <a:fontRef idx="minor"/>
+      </dsp:style>
+    </dsp:sp>
+    <dsp:sp modelId="{3BF39C53-4EE8-42FA-91EB-EA6699460BF9}">
+      <dsp:nvSpPr>
+        <dsp:cNvPr id="0" name=""/>
+        <dsp:cNvSpPr/>
+      </dsp:nvSpPr>
+      <dsp:spPr>
+        <a:xfrm>
+          <a:off x="2546466" y="481780"/>
+          <a:ext cx="1744546" cy="201848"/>
+        </a:xfrm>
+        <a:custGeom>
+          <a:avLst/>
+          <a:gdLst/>
+          <a:ahLst/>
+          <a:cxnLst/>
+          <a:rect l="0" t="0" r="0" b="0"/>
+          <a:pathLst>
+            <a:path>
+              <a:moveTo>
+                <a:pt x="1744546" y="0"/>
+              </a:moveTo>
+              <a:lnTo>
+                <a:pt x="1744546" y="100924"/>
+              </a:lnTo>
+              <a:lnTo>
+                <a:pt x="0" y="100924"/>
+              </a:lnTo>
+              <a:lnTo>
+                <a:pt x="0" y="201848"/>
+              </a:lnTo>
+            </a:path>
+          </a:pathLst>
+        </a:custGeom>
+        <a:noFill/>
+        <a:ln w="25400" cap="flat" cmpd="sng" algn="ctr">
+          <a:solidFill>
+            <a:schemeClr val="accent1">
+              <a:shade val="60000"/>
+              <a:hueOff val="0"/>
+              <a:satOff val="0"/>
+              <a:lumOff val="0"/>
+              <a:alphaOff val="0"/>
+            </a:schemeClr>
+          </a:solidFill>
+          <a:prstDash val="solid"/>
+        </a:ln>
+        <a:effectLst/>
+      </dsp:spPr>
+      <dsp:style>
+        <a:lnRef idx="2">
+          <a:scrgbClr r="0" g="0" b="0"/>
+        </a:lnRef>
+        <a:fillRef idx="0">
+          <a:scrgbClr r="0" g="0" b="0"/>
+        </a:fillRef>
+        <a:effectRef idx="0">
+          <a:scrgbClr r="0" g="0" b="0"/>
+        </a:effectRef>
+        <a:fontRef idx="minor"/>
+      </dsp:style>
+    </dsp:sp>
     <dsp:sp modelId="{6A082EC0-0C94-40C2-8D06-1F7763A47A27}">
       <dsp:nvSpPr>
         <dsp:cNvPr id="0" name=""/>
@@ -2215,8 +2854,8 @@
       </dsp:nvSpPr>
       <dsp:spPr>
         <a:xfrm>
-          <a:off x="3909289" y="155"/>
-          <a:ext cx="763446" cy="763446"/>
+          <a:off x="4050716" y="1189"/>
+          <a:ext cx="480591" cy="480591"/>
         </a:xfrm>
         <a:prstGeom prst="arc">
           <a:avLst>
@@ -2259,8 +2898,8 @@
       </dsp:nvSpPr>
       <dsp:spPr>
         <a:xfrm>
-          <a:off x="3909289" y="155"/>
-          <a:ext cx="763446" cy="763446"/>
+          <a:off x="4050716" y="1189"/>
+          <a:ext cx="480591" cy="480591"/>
         </a:xfrm>
         <a:prstGeom prst="arc">
           <a:avLst>
@@ -2303,8 +2942,8 @@
       </dsp:nvSpPr>
       <dsp:spPr>
         <a:xfrm>
-          <a:off x="3527566" y="137575"/>
-          <a:ext cx="1526892" cy="488605"/>
+          <a:off x="3810421" y="87696"/>
+          <a:ext cx="961182" cy="307578"/>
         </a:xfrm>
         <a:prstGeom prst="rect">
           <a:avLst/>
@@ -2330,12 +2969,12 @@
         <a:fontRef idx="minor"/>
       </dsp:style>
       <dsp:txBody>
-        <a:bodyPr spcFirstLastPara="0" vert="horz" wrap="square" lIns="10160" tIns="10160" rIns="10160" bIns="10160" numCol="1" spcCol="1270" anchor="ctr" anchorCtr="0">
+        <a:bodyPr spcFirstLastPara="0" vert="horz" wrap="square" lIns="6350" tIns="6350" rIns="6350" bIns="6350" numCol="1" spcCol="1270" anchor="ctr" anchorCtr="0">
           <a:noAutofit/>
         </a:bodyPr>
         <a:lstStyle/>
         <a:p>
-          <a:pPr lvl="0" algn="ctr" defTabSz="711200" rtl="1">
+          <a:pPr lvl="0" algn="ctr" defTabSz="444500" rtl="1">
             <a:lnSpc>
               <a:spcPct val="90000"/>
             </a:lnSpc>
@@ -2347,26 +2986,26 @@
             </a:spcAft>
           </a:pPr>
           <a:r>
-            <a:rPr lang="en-US" sz="1600" kern="1200"/>
+            <a:rPr lang="en-US" sz="1000" kern="1200"/>
             <a:t>login</a:t>
           </a:r>
-          <a:endParaRPr lang="ar-SA" sz="1600" kern="1200"/>
+          <a:endParaRPr lang="ar-SA" sz="1000" kern="1200"/>
         </a:p>
       </dsp:txBody>
       <dsp:txXfrm>
-        <a:off x="3527566" y="137575"/>
-        <a:ext cx="1526892" cy="488605"/>
+        <a:off x="3810421" y="87696"/>
+        <a:ext cx="961182" cy="307578"/>
       </dsp:txXfrm>
     </dsp:sp>
-    <dsp:sp modelId="{1E9A393D-1DA8-41DF-8765-9385CF5190E8}">
+    <dsp:sp modelId="{115EF507-CE13-4BAC-9238-B7BBE3CC31BC}">
       <dsp:nvSpPr>
         <dsp:cNvPr id="0" name=""/>
         <dsp:cNvSpPr/>
       </dsp:nvSpPr>
       <dsp:spPr>
         <a:xfrm>
-          <a:off x="2985519" y="1084248"/>
-          <a:ext cx="763446" cy="763446"/>
+          <a:off x="2306170" y="683629"/>
+          <a:ext cx="480591" cy="480591"/>
         </a:xfrm>
         <a:prstGeom prst="arc">
           <a:avLst>
@@ -2402,15 +3041,15 @@
         <a:fontRef idx="minor"/>
       </dsp:style>
     </dsp:sp>
-    <dsp:sp modelId="{8D0ED0BE-5A41-4AF8-B29B-911F4A2172CE}">
+    <dsp:sp modelId="{44BEF2AB-5315-4441-881D-D362C5483C8D}">
       <dsp:nvSpPr>
         <dsp:cNvPr id="0" name=""/>
         <dsp:cNvSpPr/>
       </dsp:nvSpPr>
       <dsp:spPr>
         <a:xfrm>
-          <a:off x="2985519" y="1084248"/>
-          <a:ext cx="763446" cy="763446"/>
+          <a:off x="2306170" y="683629"/>
+          <a:ext cx="480591" cy="480591"/>
         </a:xfrm>
         <a:prstGeom prst="arc">
           <a:avLst>
@@ -2446,15 +3085,15 @@
         <a:fontRef idx="minor"/>
       </dsp:style>
     </dsp:sp>
-    <dsp:sp modelId="{3B0424AA-3F90-4501-A7BA-614089755C69}">
+    <dsp:sp modelId="{DFB2CED7-77A3-4165-BA8D-B643A901F18B}">
       <dsp:nvSpPr>
         <dsp:cNvPr id="0" name=""/>
         <dsp:cNvSpPr/>
       </dsp:nvSpPr>
       <dsp:spPr>
         <a:xfrm>
-          <a:off x="2603796" y="1221668"/>
-          <a:ext cx="1526892" cy="488605"/>
+          <a:off x="2065874" y="770135"/>
+          <a:ext cx="961182" cy="307578"/>
         </a:xfrm>
         <a:prstGeom prst="rect">
           <a:avLst/>
@@ -2480,12 +3119,12 @@
         <a:fontRef idx="minor"/>
       </dsp:style>
       <dsp:txBody>
-        <a:bodyPr spcFirstLastPara="0" vert="horz" wrap="square" lIns="10160" tIns="10160" rIns="10160" bIns="10160" numCol="1" spcCol="1270" anchor="ctr" anchorCtr="0">
+        <a:bodyPr spcFirstLastPara="0" vert="horz" wrap="square" lIns="6350" tIns="6350" rIns="6350" bIns="6350" numCol="1" spcCol="1270" anchor="ctr" anchorCtr="0">
           <a:noAutofit/>
         </a:bodyPr>
         <a:lstStyle/>
         <a:p>
-          <a:pPr lvl="0" algn="ctr" defTabSz="711200" rtl="1">
+          <a:pPr lvl="0" algn="ctr" defTabSz="444500" rtl="1">
             <a:lnSpc>
               <a:spcPct val="90000"/>
             </a:lnSpc>
@@ -2497,26 +3136,26 @@
             </a:spcAft>
           </a:pPr>
           <a:r>
-            <a:rPr lang="en-US" sz="1600" kern="1200"/>
-            <a:t>Register</a:t>
+            <a:rPr lang="en-US" sz="1000" kern="1200"/>
+            <a:t>Expos managment</a:t>
           </a:r>
-          <a:endParaRPr lang="ar-SA" sz="1600" kern="1200"/>
+          <a:endParaRPr lang="ar-SA" sz="1000" kern="1200"/>
         </a:p>
       </dsp:txBody>
       <dsp:txXfrm>
-        <a:off x="2603796" y="1221668"/>
-        <a:ext cx="1526892" cy="488605"/>
+        <a:off x="2065874" y="770135"/>
+        <a:ext cx="961182" cy="307578"/>
       </dsp:txXfrm>
     </dsp:sp>
-    <dsp:sp modelId="{115EF507-CE13-4BAC-9238-B7BBE3CC31BC}">
+    <dsp:sp modelId="{377D2C6D-0799-4A1E-B03F-B98ED4AD9CE9}">
       <dsp:nvSpPr>
         <dsp:cNvPr id="0" name=""/>
         <dsp:cNvSpPr/>
       </dsp:nvSpPr>
       <dsp:spPr>
         <a:xfrm>
-          <a:off x="4833059" y="1084248"/>
-          <a:ext cx="763446" cy="763446"/>
+          <a:off x="2306170" y="1366069"/>
+          <a:ext cx="480591" cy="480591"/>
         </a:xfrm>
         <a:prstGeom prst="arc">
           <a:avLst>
@@ -2552,15 +3191,15 @@
         <a:fontRef idx="minor"/>
       </dsp:style>
     </dsp:sp>
-    <dsp:sp modelId="{44BEF2AB-5315-4441-881D-D362C5483C8D}">
+    <dsp:sp modelId="{8B44773A-1EB3-40DC-B17A-B637C29F6C07}">
       <dsp:nvSpPr>
         <dsp:cNvPr id="0" name=""/>
         <dsp:cNvSpPr/>
       </dsp:nvSpPr>
       <dsp:spPr>
         <a:xfrm>
-          <a:off x="4833059" y="1084248"/>
-          <a:ext cx="763446" cy="763446"/>
+          <a:off x="2306170" y="1366069"/>
+          <a:ext cx="480591" cy="480591"/>
         </a:xfrm>
         <a:prstGeom prst="arc">
           <a:avLst>
@@ -2596,15 +3235,15 @@
         <a:fontRef idx="minor"/>
       </dsp:style>
     </dsp:sp>
-    <dsp:sp modelId="{DFB2CED7-77A3-4165-BA8D-B643A901F18B}">
+    <dsp:sp modelId="{C849B7F5-CCB8-43BF-A285-A38B78347520}">
       <dsp:nvSpPr>
         <dsp:cNvPr id="0" name=""/>
         <dsp:cNvSpPr/>
       </dsp:nvSpPr>
       <dsp:spPr>
         <a:xfrm>
-          <a:off x="4451336" y="1221668"/>
-          <a:ext cx="1526892" cy="488605"/>
+          <a:off x="2065874" y="1452575"/>
+          <a:ext cx="961182" cy="307578"/>
         </a:xfrm>
         <a:prstGeom prst="rect">
           <a:avLst/>
@@ -2630,12 +3269,12 @@
         <a:fontRef idx="minor"/>
       </dsp:style>
       <dsp:txBody>
-        <a:bodyPr spcFirstLastPara="0" vert="horz" wrap="square" lIns="10160" tIns="10160" rIns="10160" bIns="10160" numCol="1" spcCol="1270" anchor="ctr" anchorCtr="0">
+        <a:bodyPr spcFirstLastPara="0" vert="horz" wrap="square" lIns="6350" tIns="6350" rIns="6350" bIns="6350" numCol="1" spcCol="1270" anchor="ctr" anchorCtr="0">
           <a:noAutofit/>
         </a:bodyPr>
         <a:lstStyle/>
         <a:p>
-          <a:pPr lvl="0" algn="ctr" defTabSz="711200" rtl="1">
+          <a:pPr lvl="0" algn="ctr" defTabSz="444500">
             <a:lnSpc>
               <a:spcPct val="90000"/>
             </a:lnSpc>
@@ -2647,15 +3286,613 @@
             </a:spcAft>
           </a:pPr>
           <a:r>
-            <a:rPr lang="en-US" sz="1600" kern="1200"/>
-            <a:t>Galleries managment</a:t>
+            <a:rPr lang="en-US" sz="1000" kern="1200"/>
+            <a:t>Edit Expo , floors stores</a:t>
           </a:r>
-          <a:endParaRPr lang="ar-SA" sz="1600" kern="1200"/>
         </a:p>
       </dsp:txBody>
       <dsp:txXfrm>
-        <a:off x="4451336" y="1221668"/>
-        <a:ext cx="1526892" cy="488605"/>
+        <a:off x="2065874" y="1452575"/>
+        <a:ext cx="961182" cy="307578"/>
+      </dsp:txXfrm>
+    </dsp:sp>
+    <dsp:sp modelId="{D8DDF18F-85EB-46DD-88D2-A3DAD398ACE0}">
+      <dsp:nvSpPr>
+        <dsp:cNvPr id="0" name=""/>
+        <dsp:cNvSpPr/>
+      </dsp:nvSpPr>
+      <dsp:spPr>
+        <a:xfrm>
+          <a:off x="3469201" y="683629"/>
+          <a:ext cx="480591" cy="480591"/>
+        </a:xfrm>
+        <a:prstGeom prst="arc">
+          <a:avLst>
+            <a:gd name="adj1" fmla="val 13200000"/>
+            <a:gd name="adj2" fmla="val 19200000"/>
+          </a:avLst>
+        </a:prstGeom>
+        <a:noFill/>
+        <a:ln w="25400" cap="flat" cmpd="sng" algn="ctr">
+          <a:solidFill>
+            <a:schemeClr val="accent1">
+              <a:shade val="60000"/>
+              <a:hueOff val="0"/>
+              <a:satOff val="0"/>
+              <a:lumOff val="0"/>
+              <a:alphaOff val="0"/>
+            </a:schemeClr>
+          </a:solidFill>
+          <a:prstDash val="solid"/>
+        </a:ln>
+        <a:effectLst/>
+      </dsp:spPr>
+      <dsp:style>
+        <a:lnRef idx="2">
+          <a:scrgbClr r="0" g="0" b="0"/>
+        </a:lnRef>
+        <a:fillRef idx="0">
+          <a:scrgbClr r="0" g="0" b="0"/>
+        </a:fillRef>
+        <a:effectRef idx="0">
+          <a:scrgbClr r="0" g="0" b="0"/>
+        </a:effectRef>
+        <a:fontRef idx="minor"/>
+      </dsp:style>
+    </dsp:sp>
+    <dsp:sp modelId="{7E3E7AA9-A6BF-4E95-AF8D-E3E6C07D3DF6}">
+      <dsp:nvSpPr>
+        <dsp:cNvPr id="0" name=""/>
+        <dsp:cNvSpPr/>
+      </dsp:nvSpPr>
+      <dsp:spPr>
+        <a:xfrm>
+          <a:off x="3469201" y="683629"/>
+          <a:ext cx="480591" cy="480591"/>
+        </a:xfrm>
+        <a:prstGeom prst="arc">
+          <a:avLst>
+            <a:gd name="adj1" fmla="val 2400000"/>
+            <a:gd name="adj2" fmla="val 8400000"/>
+          </a:avLst>
+        </a:prstGeom>
+        <a:noFill/>
+        <a:ln w="25400" cap="flat" cmpd="sng" algn="ctr">
+          <a:solidFill>
+            <a:schemeClr val="accent1">
+              <a:shade val="60000"/>
+              <a:hueOff val="0"/>
+              <a:satOff val="0"/>
+              <a:lumOff val="0"/>
+              <a:alphaOff val="0"/>
+            </a:schemeClr>
+          </a:solidFill>
+          <a:prstDash val="solid"/>
+        </a:ln>
+        <a:effectLst/>
+      </dsp:spPr>
+      <dsp:style>
+        <a:lnRef idx="2">
+          <a:scrgbClr r="0" g="0" b="0"/>
+        </a:lnRef>
+        <a:fillRef idx="0">
+          <a:scrgbClr r="0" g="0" b="0"/>
+        </a:fillRef>
+        <a:effectRef idx="0">
+          <a:scrgbClr r="0" g="0" b="0"/>
+        </a:effectRef>
+        <a:fontRef idx="minor"/>
+      </dsp:style>
+    </dsp:sp>
+    <dsp:sp modelId="{91F30B0B-12AF-4FDF-8FD8-AAB3F10372BE}">
+      <dsp:nvSpPr>
+        <dsp:cNvPr id="0" name=""/>
+        <dsp:cNvSpPr/>
+      </dsp:nvSpPr>
+      <dsp:spPr>
+        <a:xfrm>
+          <a:off x="3228905" y="770135"/>
+          <a:ext cx="961182" cy="307578"/>
+        </a:xfrm>
+        <a:prstGeom prst="rect">
+          <a:avLst/>
+        </a:prstGeom>
+        <a:noFill/>
+        <a:ln w="25400" cap="flat" cmpd="sng" algn="ctr">
+          <a:noFill/>
+          <a:prstDash val="solid"/>
+        </a:ln>
+        <a:effectLst/>
+        <a:sp3d/>
+      </dsp:spPr>
+      <dsp:style>
+        <a:lnRef idx="2">
+          <a:scrgbClr r="0" g="0" b="0"/>
+        </a:lnRef>
+        <a:fillRef idx="1">
+          <a:scrgbClr r="0" g="0" b="0"/>
+        </a:fillRef>
+        <a:effectRef idx="0">
+          <a:scrgbClr r="0" g="0" b="0"/>
+        </a:effectRef>
+        <a:fontRef idx="minor"/>
+      </dsp:style>
+      <dsp:txBody>
+        <a:bodyPr spcFirstLastPara="0" vert="horz" wrap="square" lIns="6350" tIns="6350" rIns="6350" bIns="6350" numCol="1" spcCol="1270" anchor="ctr" anchorCtr="0">
+          <a:noAutofit/>
+        </a:bodyPr>
+        <a:lstStyle/>
+        <a:p>
+          <a:pPr lvl="0" algn="ctr" defTabSz="444500" rtl="1">
+            <a:lnSpc>
+              <a:spcPct val="90000"/>
+            </a:lnSpc>
+            <a:spcBef>
+              <a:spcPct val="0"/>
+            </a:spcBef>
+            <a:spcAft>
+              <a:spcPct val="35000"/>
+            </a:spcAft>
+          </a:pPr>
+          <a:r>
+            <a:rPr lang="en-US" sz="1000" kern="1200"/>
+            <a:t>Store Management</a:t>
+          </a:r>
+          <a:endParaRPr lang="ar-SA" sz="1000" kern="1200"/>
+        </a:p>
+      </dsp:txBody>
+      <dsp:txXfrm>
+        <a:off x="3228905" y="770135"/>
+        <a:ext cx="961182" cy="307578"/>
+      </dsp:txXfrm>
+    </dsp:sp>
+    <dsp:sp modelId="{40BAF569-1F3E-495C-AF14-1763B03AC29C}">
+      <dsp:nvSpPr>
+        <dsp:cNvPr id="0" name=""/>
+        <dsp:cNvSpPr/>
+      </dsp:nvSpPr>
+      <dsp:spPr>
+        <a:xfrm>
+          <a:off x="4632232" y="683629"/>
+          <a:ext cx="480591" cy="480591"/>
+        </a:xfrm>
+        <a:prstGeom prst="arc">
+          <a:avLst>
+            <a:gd name="adj1" fmla="val 13200000"/>
+            <a:gd name="adj2" fmla="val 19200000"/>
+          </a:avLst>
+        </a:prstGeom>
+        <a:noFill/>
+        <a:ln w="25400" cap="flat" cmpd="sng" algn="ctr">
+          <a:solidFill>
+            <a:schemeClr val="accent1">
+              <a:shade val="60000"/>
+              <a:hueOff val="0"/>
+              <a:satOff val="0"/>
+              <a:lumOff val="0"/>
+              <a:alphaOff val="0"/>
+            </a:schemeClr>
+          </a:solidFill>
+          <a:prstDash val="solid"/>
+        </a:ln>
+        <a:effectLst/>
+      </dsp:spPr>
+      <dsp:style>
+        <a:lnRef idx="2">
+          <a:scrgbClr r="0" g="0" b="0"/>
+        </a:lnRef>
+        <a:fillRef idx="0">
+          <a:scrgbClr r="0" g="0" b="0"/>
+        </a:fillRef>
+        <a:effectRef idx="0">
+          <a:scrgbClr r="0" g="0" b="0"/>
+        </a:effectRef>
+        <a:fontRef idx="minor"/>
+      </dsp:style>
+    </dsp:sp>
+    <dsp:sp modelId="{6A74602F-F0E5-46FB-B1EB-E6A7AFF09750}">
+      <dsp:nvSpPr>
+        <dsp:cNvPr id="0" name=""/>
+        <dsp:cNvSpPr/>
+      </dsp:nvSpPr>
+      <dsp:spPr>
+        <a:xfrm>
+          <a:off x="4632232" y="683629"/>
+          <a:ext cx="480591" cy="480591"/>
+        </a:xfrm>
+        <a:prstGeom prst="arc">
+          <a:avLst>
+            <a:gd name="adj1" fmla="val 2400000"/>
+            <a:gd name="adj2" fmla="val 8400000"/>
+          </a:avLst>
+        </a:prstGeom>
+        <a:noFill/>
+        <a:ln w="25400" cap="flat" cmpd="sng" algn="ctr">
+          <a:solidFill>
+            <a:schemeClr val="accent1">
+              <a:shade val="60000"/>
+              <a:hueOff val="0"/>
+              <a:satOff val="0"/>
+              <a:lumOff val="0"/>
+              <a:alphaOff val="0"/>
+            </a:schemeClr>
+          </a:solidFill>
+          <a:prstDash val="solid"/>
+        </a:ln>
+        <a:effectLst/>
+      </dsp:spPr>
+      <dsp:style>
+        <a:lnRef idx="2">
+          <a:scrgbClr r="0" g="0" b="0"/>
+        </a:lnRef>
+        <a:fillRef idx="0">
+          <a:scrgbClr r="0" g="0" b="0"/>
+        </a:fillRef>
+        <a:effectRef idx="0">
+          <a:scrgbClr r="0" g="0" b="0"/>
+        </a:effectRef>
+        <a:fontRef idx="minor"/>
+      </dsp:style>
+    </dsp:sp>
+    <dsp:sp modelId="{ABEB89A6-779B-4A3B-94C9-F9BE598F30F5}">
+      <dsp:nvSpPr>
+        <dsp:cNvPr id="0" name=""/>
+        <dsp:cNvSpPr/>
+      </dsp:nvSpPr>
+      <dsp:spPr>
+        <a:xfrm>
+          <a:off x="4391936" y="770135"/>
+          <a:ext cx="961182" cy="307578"/>
+        </a:xfrm>
+        <a:prstGeom prst="rect">
+          <a:avLst/>
+        </a:prstGeom>
+        <a:noFill/>
+        <a:ln w="25400" cap="flat" cmpd="sng" algn="ctr">
+          <a:noFill/>
+          <a:prstDash val="solid"/>
+        </a:ln>
+        <a:effectLst/>
+        <a:sp3d/>
+      </dsp:spPr>
+      <dsp:style>
+        <a:lnRef idx="2">
+          <a:scrgbClr r="0" g="0" b="0"/>
+        </a:lnRef>
+        <a:fillRef idx="1">
+          <a:scrgbClr r="0" g="0" b="0"/>
+        </a:fillRef>
+        <a:effectRef idx="0">
+          <a:scrgbClr r="0" g="0" b="0"/>
+        </a:effectRef>
+        <a:fontRef idx="minor"/>
+      </dsp:style>
+      <dsp:txBody>
+        <a:bodyPr spcFirstLastPara="0" vert="horz" wrap="square" lIns="6350" tIns="6350" rIns="6350" bIns="6350" numCol="1" spcCol="1270" anchor="ctr" anchorCtr="0">
+          <a:noAutofit/>
+        </a:bodyPr>
+        <a:lstStyle/>
+        <a:p>
+          <a:pPr lvl="0" algn="ctr" defTabSz="444500" rtl="1">
+            <a:lnSpc>
+              <a:spcPct val="90000"/>
+            </a:lnSpc>
+            <a:spcBef>
+              <a:spcPct val="0"/>
+            </a:spcBef>
+            <a:spcAft>
+              <a:spcPct val="35000"/>
+            </a:spcAft>
+          </a:pPr>
+          <a:r>
+            <a:rPr lang="en-US" sz="1000" kern="1200"/>
+            <a:t>Countries management</a:t>
+          </a:r>
+          <a:endParaRPr lang="ar-SA" sz="1000" kern="1200"/>
+        </a:p>
+      </dsp:txBody>
+      <dsp:txXfrm>
+        <a:off x="4391936" y="770135"/>
+        <a:ext cx="961182" cy="307578"/>
+      </dsp:txXfrm>
+    </dsp:sp>
+    <dsp:sp modelId="{5F8FF2DE-EF77-4F66-A7F5-16AD065EF916}">
+      <dsp:nvSpPr>
+        <dsp:cNvPr id="0" name=""/>
+        <dsp:cNvSpPr/>
+      </dsp:nvSpPr>
+      <dsp:spPr>
+        <a:xfrm>
+          <a:off x="4632232" y="1366069"/>
+          <a:ext cx="480591" cy="480591"/>
+        </a:xfrm>
+        <a:prstGeom prst="arc">
+          <a:avLst>
+            <a:gd name="adj1" fmla="val 13200000"/>
+            <a:gd name="adj2" fmla="val 19200000"/>
+          </a:avLst>
+        </a:prstGeom>
+        <a:noFill/>
+        <a:ln w="25400" cap="flat" cmpd="sng" algn="ctr">
+          <a:solidFill>
+            <a:schemeClr val="accent1">
+              <a:shade val="60000"/>
+              <a:hueOff val="0"/>
+              <a:satOff val="0"/>
+              <a:lumOff val="0"/>
+              <a:alphaOff val="0"/>
+            </a:schemeClr>
+          </a:solidFill>
+          <a:prstDash val="solid"/>
+        </a:ln>
+        <a:effectLst/>
+      </dsp:spPr>
+      <dsp:style>
+        <a:lnRef idx="2">
+          <a:scrgbClr r="0" g="0" b="0"/>
+        </a:lnRef>
+        <a:fillRef idx="0">
+          <a:scrgbClr r="0" g="0" b="0"/>
+        </a:fillRef>
+        <a:effectRef idx="0">
+          <a:scrgbClr r="0" g="0" b="0"/>
+        </a:effectRef>
+        <a:fontRef idx="minor"/>
+      </dsp:style>
+    </dsp:sp>
+    <dsp:sp modelId="{09584504-0158-40AB-9E38-CFA4939702E6}">
+      <dsp:nvSpPr>
+        <dsp:cNvPr id="0" name=""/>
+        <dsp:cNvSpPr/>
+      </dsp:nvSpPr>
+      <dsp:spPr>
+        <a:xfrm>
+          <a:off x="4632232" y="1366069"/>
+          <a:ext cx="480591" cy="480591"/>
+        </a:xfrm>
+        <a:prstGeom prst="arc">
+          <a:avLst>
+            <a:gd name="adj1" fmla="val 2400000"/>
+            <a:gd name="adj2" fmla="val 8400000"/>
+          </a:avLst>
+        </a:prstGeom>
+        <a:noFill/>
+        <a:ln w="25400" cap="flat" cmpd="sng" algn="ctr">
+          <a:solidFill>
+            <a:schemeClr val="accent1">
+              <a:shade val="60000"/>
+              <a:hueOff val="0"/>
+              <a:satOff val="0"/>
+              <a:lumOff val="0"/>
+              <a:alphaOff val="0"/>
+            </a:schemeClr>
+          </a:solidFill>
+          <a:prstDash val="solid"/>
+        </a:ln>
+        <a:effectLst/>
+      </dsp:spPr>
+      <dsp:style>
+        <a:lnRef idx="2">
+          <a:scrgbClr r="0" g="0" b="0"/>
+        </a:lnRef>
+        <a:fillRef idx="0">
+          <a:scrgbClr r="0" g="0" b="0"/>
+        </a:fillRef>
+        <a:effectRef idx="0">
+          <a:scrgbClr r="0" g="0" b="0"/>
+        </a:effectRef>
+        <a:fontRef idx="minor"/>
+      </dsp:style>
+    </dsp:sp>
+    <dsp:sp modelId="{66C877C9-0BB0-4F28-AE6F-4395B2596D95}">
+      <dsp:nvSpPr>
+        <dsp:cNvPr id="0" name=""/>
+        <dsp:cNvSpPr/>
+      </dsp:nvSpPr>
+      <dsp:spPr>
+        <a:xfrm>
+          <a:off x="4391936" y="1452575"/>
+          <a:ext cx="961182" cy="307578"/>
+        </a:xfrm>
+        <a:prstGeom prst="rect">
+          <a:avLst/>
+        </a:prstGeom>
+        <a:noFill/>
+        <a:ln w="25400" cap="flat" cmpd="sng" algn="ctr">
+          <a:noFill/>
+          <a:prstDash val="solid"/>
+        </a:ln>
+        <a:effectLst/>
+        <a:sp3d/>
+      </dsp:spPr>
+      <dsp:style>
+        <a:lnRef idx="2">
+          <a:scrgbClr r="0" g="0" b="0"/>
+        </a:lnRef>
+        <a:fillRef idx="1">
+          <a:scrgbClr r="0" g="0" b="0"/>
+        </a:fillRef>
+        <a:effectRef idx="0">
+          <a:scrgbClr r="0" g="0" b="0"/>
+        </a:effectRef>
+        <a:fontRef idx="minor"/>
+      </dsp:style>
+      <dsp:txBody>
+        <a:bodyPr spcFirstLastPara="0" vert="horz" wrap="square" lIns="6350" tIns="6350" rIns="6350" bIns="6350" numCol="1" spcCol="1270" anchor="ctr" anchorCtr="0">
+          <a:noAutofit/>
+        </a:bodyPr>
+        <a:lstStyle/>
+        <a:p>
+          <a:pPr lvl="0" algn="ctr" defTabSz="444500">
+            <a:lnSpc>
+              <a:spcPct val="90000"/>
+            </a:lnSpc>
+            <a:spcBef>
+              <a:spcPct val="0"/>
+            </a:spcBef>
+            <a:spcAft>
+              <a:spcPct val="35000"/>
+            </a:spcAft>
+          </a:pPr>
+          <a:r>
+            <a:rPr lang="en-US" sz="1000" kern="1200"/>
+            <a:t>Edit country</a:t>
+          </a:r>
+        </a:p>
+      </dsp:txBody>
+      <dsp:txXfrm>
+        <a:off x="4391936" y="1452575"/>
+        <a:ext cx="961182" cy="307578"/>
+      </dsp:txXfrm>
+    </dsp:sp>
+    <dsp:sp modelId="{0F2EE827-A21F-4F50-881D-552E77376A32}">
+      <dsp:nvSpPr>
+        <dsp:cNvPr id="0" name=""/>
+        <dsp:cNvSpPr/>
+      </dsp:nvSpPr>
+      <dsp:spPr>
+        <a:xfrm>
+          <a:off x="5795263" y="683629"/>
+          <a:ext cx="480591" cy="480591"/>
+        </a:xfrm>
+        <a:prstGeom prst="arc">
+          <a:avLst>
+            <a:gd name="adj1" fmla="val 13200000"/>
+            <a:gd name="adj2" fmla="val 19200000"/>
+          </a:avLst>
+        </a:prstGeom>
+        <a:noFill/>
+        <a:ln w="25400" cap="flat" cmpd="sng" algn="ctr">
+          <a:solidFill>
+            <a:schemeClr val="accent1">
+              <a:shade val="60000"/>
+              <a:hueOff val="0"/>
+              <a:satOff val="0"/>
+              <a:lumOff val="0"/>
+              <a:alphaOff val="0"/>
+            </a:schemeClr>
+          </a:solidFill>
+          <a:prstDash val="solid"/>
+        </a:ln>
+        <a:effectLst/>
+      </dsp:spPr>
+      <dsp:style>
+        <a:lnRef idx="2">
+          <a:scrgbClr r="0" g="0" b="0"/>
+        </a:lnRef>
+        <a:fillRef idx="0">
+          <a:scrgbClr r="0" g="0" b="0"/>
+        </a:fillRef>
+        <a:effectRef idx="0">
+          <a:scrgbClr r="0" g="0" b="0"/>
+        </a:effectRef>
+        <a:fontRef idx="minor"/>
+      </dsp:style>
+    </dsp:sp>
+    <dsp:sp modelId="{1A3B3DEC-A3B7-471D-B5F6-486F81587F67}">
+      <dsp:nvSpPr>
+        <dsp:cNvPr id="0" name=""/>
+        <dsp:cNvSpPr/>
+      </dsp:nvSpPr>
+      <dsp:spPr>
+        <a:xfrm>
+          <a:off x="5795263" y="683629"/>
+          <a:ext cx="480591" cy="480591"/>
+        </a:xfrm>
+        <a:prstGeom prst="arc">
+          <a:avLst>
+            <a:gd name="adj1" fmla="val 2400000"/>
+            <a:gd name="adj2" fmla="val 8400000"/>
+          </a:avLst>
+        </a:prstGeom>
+        <a:noFill/>
+        <a:ln w="25400" cap="flat" cmpd="sng" algn="ctr">
+          <a:solidFill>
+            <a:schemeClr val="accent1">
+              <a:shade val="60000"/>
+              <a:hueOff val="0"/>
+              <a:satOff val="0"/>
+              <a:lumOff val="0"/>
+              <a:alphaOff val="0"/>
+            </a:schemeClr>
+          </a:solidFill>
+          <a:prstDash val="solid"/>
+        </a:ln>
+        <a:effectLst/>
+      </dsp:spPr>
+      <dsp:style>
+        <a:lnRef idx="2">
+          <a:scrgbClr r="0" g="0" b="0"/>
+        </a:lnRef>
+        <a:fillRef idx="0">
+          <a:scrgbClr r="0" g="0" b="0"/>
+        </a:fillRef>
+        <a:effectRef idx="0">
+          <a:scrgbClr r="0" g="0" b="0"/>
+        </a:effectRef>
+        <a:fontRef idx="minor"/>
+      </dsp:style>
+    </dsp:sp>
+    <dsp:sp modelId="{FBC59C09-55E1-4866-A71A-5B0E3FA6D4D2}">
+      <dsp:nvSpPr>
+        <dsp:cNvPr id="0" name=""/>
+        <dsp:cNvSpPr/>
+      </dsp:nvSpPr>
+      <dsp:spPr>
+        <a:xfrm>
+          <a:off x="5554967" y="770135"/>
+          <a:ext cx="961182" cy="307578"/>
+        </a:xfrm>
+        <a:prstGeom prst="rect">
+          <a:avLst/>
+        </a:prstGeom>
+        <a:noFill/>
+        <a:ln w="25400" cap="flat" cmpd="sng" algn="ctr">
+          <a:noFill/>
+          <a:prstDash val="solid"/>
+        </a:ln>
+        <a:effectLst/>
+        <a:sp3d/>
+      </dsp:spPr>
+      <dsp:style>
+        <a:lnRef idx="2">
+          <a:scrgbClr r="0" g="0" b="0"/>
+        </a:lnRef>
+        <a:fillRef idx="1">
+          <a:scrgbClr r="0" g="0" b="0"/>
+        </a:fillRef>
+        <a:effectRef idx="0">
+          <a:scrgbClr r="0" g="0" b="0"/>
+        </a:effectRef>
+        <a:fontRef idx="minor"/>
+      </dsp:style>
+      <dsp:txBody>
+        <a:bodyPr spcFirstLastPara="0" vert="horz" wrap="square" lIns="6350" tIns="6350" rIns="6350" bIns="6350" numCol="1" spcCol="1270" anchor="ctr" anchorCtr="0">
+          <a:noAutofit/>
+        </a:bodyPr>
+        <a:lstStyle/>
+        <a:p>
+          <a:pPr lvl="0" algn="ctr" defTabSz="444500" rtl="1">
+            <a:lnSpc>
+              <a:spcPct val="90000"/>
+            </a:lnSpc>
+            <a:spcBef>
+              <a:spcPct val="0"/>
+            </a:spcBef>
+            <a:spcAft>
+              <a:spcPct val="35000"/>
+            </a:spcAft>
+          </a:pPr>
+          <a:r>
+            <a:rPr lang="en-US" sz="1000" kern="1200"/>
+            <a:t>Categories management</a:t>
+          </a:r>
+          <a:endParaRPr lang="ar-SA" sz="1000" kern="1200"/>
+        </a:p>
+      </dsp:txBody>
+      <dsp:txXfrm>
+        <a:off x="5554967" y="770135"/>
+        <a:ext cx="961182" cy="307578"/>
       </dsp:txXfrm>
     </dsp:sp>
   </dsp:spTree>
@@ -5281,7 +6518,7 @@
 </file>
 
 <file path=customXml/itemProps1.xml><?xml version="1.0" encoding="utf-8"?>
-<ds:datastoreItem xmlns:ds="http://schemas.openxmlformats.org/officeDocument/2006/customXml" ds:itemID="{8CAFCC73-CD83-4DDE-B974-4DAB66BDD780}">
+<ds:datastoreItem xmlns:ds="http://schemas.openxmlformats.org/officeDocument/2006/customXml" ds:itemID="{EF2498F2-D4C6-4752-82D6-3F3F83D90B92}">
   <ds:schemaRefs>
     <ds:schemaRef ds:uri="http://schemas.openxmlformats.org/officeDocument/2006/bibliography"/>
   </ds:schemaRefs>
